--- a/DJANGO/NOTES/Day3 -database setup and creating data models.docx
+++ b/DJANGO/NOTES/Day3 -database setup and creating data models.docx
@@ -237,15 +237,7 @@
         </w:rPr>
       </w:pPr>
       <w:r>
-        <w:t xml:space="preserve">It executes the migration files located in the </w:t>
-      </w:r>
-      <w:proofErr w:type="gramStart"/>
-      <w:r>
-        <w:t>migrations</w:t>
-      </w:r>
-      <w:proofErr w:type="gramEnd"/>
-      <w:r>
-        <w:t xml:space="preserve"> directory of your app.</w:t>
+        <w:t>It executes the migration files located in the migrations directory of your app.</w:t>
       </w:r>
       <w:r>
         <w:br/>
@@ -294,15 +286,7 @@
         <w:t>Generate Migration Files</w:t>
       </w:r>
       <w:r>
-        <w:t xml:space="preserve">: Run python manage.py </w:t>
-      </w:r>
-      <w:proofErr w:type="spellStart"/>
-      <w:r>
-        <w:t>makemigrations</w:t>
-      </w:r>
-      <w:proofErr w:type="spellEnd"/>
-      <w:r>
-        <w:t xml:space="preserve"> to create migration files that reflect your model changes.</w:t>
+        <w:t>: Run python manage.py makemigrations to create migration files that reflect your model changes.</w:t>
       </w:r>
     </w:p>
     <w:p>
@@ -399,7 +383,7 @@
                     <pic:cNvPicPr/>
                   </pic:nvPicPr>
                   <pic:blipFill>
-                    <a:blip r:embed="rId5"/>
+                    <a:blip r:embed="rId6"/>
                     <a:stretch>
                       <a:fillRect/>
                     </a:stretch>
@@ -474,25 +458,35 @@
           <w:sz w:val="28"/>
           <w:szCs w:val="28"/>
         </w:rPr>
-        <w:t xml:space="preserve">from </w:t>
-      </w:r>
-      <w:proofErr w:type="spellStart"/>
-      <w:r>
+        <w:t>from django.db import models</w:t>
+      </w:r>
+    </w:p>
+    <w:p>
+      <w:pPr>
+        <w:ind w:firstLine="720"/>
         <w:rPr>
           <w:color w:val="0070C0"/>
           <w:sz w:val="28"/>
           <w:szCs w:val="28"/>
         </w:rPr>
-        <w:t>django.db</w:t>
-      </w:r>
-      <w:proofErr w:type="spellEnd"/>
-      <w:r>
+      </w:pPr>
+    </w:p>
+    <w:p>
+      <w:pPr>
+        <w:ind w:firstLine="720"/>
         <w:rPr>
           <w:color w:val="0070C0"/>
           <w:sz w:val="28"/>
           <w:szCs w:val="28"/>
         </w:rPr>
-        <w:t xml:space="preserve"> import models</w:t>
+      </w:pPr>
+      <w:r>
+        <w:rPr>
+          <w:color w:val="0070C0"/>
+          <w:sz w:val="28"/>
+          <w:szCs w:val="28"/>
+        </w:rPr>
+        <w:t>class Question(models.Model):</w:t>
       </w:r>
     </w:p>
     <w:p>
@@ -504,6 +498,14 @@
           <w:szCs w:val="28"/>
         </w:rPr>
       </w:pPr>
+      <w:r>
+        <w:rPr>
+          <w:color w:val="0070C0"/>
+          <w:sz w:val="28"/>
+          <w:szCs w:val="28"/>
+        </w:rPr>
+        <w:t xml:space="preserve">    question_text = models.CharField(max_length=200)</w:t>
+      </w:r>
     </w:p>
     <w:p>
       <w:pPr>
@@ -520,27 +522,35 @@
           <w:sz w:val="28"/>
           <w:szCs w:val="28"/>
         </w:rPr>
-        <w:t>class Question(</w:t>
-      </w:r>
-      <w:proofErr w:type="spellStart"/>
-      <w:proofErr w:type="gramStart"/>
-      <w:r>
+        <w:t xml:space="preserve">    pub_date = models.DateTimeField("date published")</w:t>
+      </w:r>
+    </w:p>
+    <w:p>
+      <w:pPr>
+        <w:ind w:firstLine="720"/>
         <w:rPr>
           <w:color w:val="0070C0"/>
           <w:sz w:val="28"/>
           <w:szCs w:val="28"/>
         </w:rPr>
-        <w:t>models.Model</w:t>
-      </w:r>
-      <w:proofErr w:type="spellEnd"/>
-      <w:proofErr w:type="gramEnd"/>
-      <w:r>
+      </w:pPr>
+    </w:p>
+    <w:p>
+      <w:pPr>
+        <w:ind w:firstLine="720"/>
         <w:rPr>
           <w:color w:val="0070C0"/>
           <w:sz w:val="28"/>
           <w:szCs w:val="28"/>
         </w:rPr>
-        <w:t>):</w:t>
+      </w:pPr>
+      <w:r>
+        <w:rPr>
+          <w:color w:val="0070C0"/>
+          <w:sz w:val="28"/>
+          <w:szCs w:val="28"/>
+        </w:rPr>
+        <w:t>class Choice(models.Model):</w:t>
       </w:r>
     </w:p>
     <w:p>
@@ -558,353 +568,43 @@
           <w:sz w:val="28"/>
           <w:szCs w:val="28"/>
         </w:rPr>
-        <w:t xml:space="preserve">    </w:t>
-      </w:r>
-      <w:proofErr w:type="spellStart"/>
-      <w:r>
+        <w:t xml:space="preserve">    question = models.ForeignKey(Question, on_delete=models.CASCADE)</w:t>
+      </w:r>
+    </w:p>
+    <w:p>
+      <w:pPr>
+        <w:ind w:firstLine="720"/>
         <w:rPr>
           <w:color w:val="0070C0"/>
           <w:sz w:val="28"/>
           <w:szCs w:val="28"/>
         </w:rPr>
-        <w:t>question_text</w:t>
-      </w:r>
-      <w:proofErr w:type="spellEnd"/>
+      </w:pPr>
       <w:r>
         <w:rPr>
           <w:color w:val="0070C0"/>
           <w:sz w:val="28"/>
           <w:szCs w:val="28"/>
         </w:rPr>
-        <w:t xml:space="preserve"> = </w:t>
-      </w:r>
-      <w:proofErr w:type="spellStart"/>
-      <w:proofErr w:type="gramStart"/>
-      <w:r>
+        <w:t xml:space="preserve">    choice_text = models.CharField(max_length=200)</w:t>
+      </w:r>
+    </w:p>
+    <w:p>
+      <w:pPr>
+        <w:ind w:firstLine="720"/>
         <w:rPr>
           <w:color w:val="0070C0"/>
           <w:sz w:val="28"/>
           <w:szCs w:val="28"/>
         </w:rPr>
-        <w:t>models.CharField</w:t>
-      </w:r>
-      <w:proofErr w:type="spellEnd"/>
-      <w:proofErr w:type="gramEnd"/>
+      </w:pPr>
       <w:r>
         <w:rPr>
           <w:color w:val="0070C0"/>
           <w:sz w:val="28"/>
           <w:szCs w:val="28"/>
         </w:rPr>
-        <w:t>(</w:t>
-      </w:r>
-      <w:proofErr w:type="spellStart"/>
-      <w:r>
-        <w:rPr>
-          <w:color w:val="0070C0"/>
-          <w:sz w:val="28"/>
-          <w:szCs w:val="28"/>
-        </w:rPr>
-        <w:t>max_length</w:t>
-      </w:r>
-      <w:proofErr w:type="spellEnd"/>
-      <w:r>
-        <w:rPr>
-          <w:color w:val="0070C0"/>
-          <w:sz w:val="28"/>
-          <w:szCs w:val="28"/>
-        </w:rPr>
-        <w:t>=200)</w:t>
-      </w:r>
-    </w:p>
-    <w:p>
-      <w:pPr>
-        <w:ind w:firstLine="720"/>
-        <w:rPr>
-          <w:color w:val="0070C0"/>
-          <w:sz w:val="28"/>
-          <w:szCs w:val="28"/>
-        </w:rPr>
-      </w:pPr>
-      <w:r>
-        <w:rPr>
-          <w:color w:val="0070C0"/>
-          <w:sz w:val="28"/>
-          <w:szCs w:val="28"/>
-        </w:rPr>
-        <w:t xml:space="preserve">    </w:t>
-      </w:r>
-      <w:proofErr w:type="spellStart"/>
-      <w:r>
-        <w:rPr>
-          <w:color w:val="0070C0"/>
-          <w:sz w:val="28"/>
-          <w:szCs w:val="28"/>
-        </w:rPr>
-        <w:t>pub_date</w:t>
-      </w:r>
-      <w:proofErr w:type="spellEnd"/>
-      <w:r>
-        <w:rPr>
-          <w:color w:val="0070C0"/>
-          <w:sz w:val="28"/>
-          <w:szCs w:val="28"/>
-        </w:rPr>
-        <w:t xml:space="preserve"> = </w:t>
-      </w:r>
-      <w:proofErr w:type="spellStart"/>
-      <w:proofErr w:type="gramStart"/>
-      <w:r>
-        <w:rPr>
-          <w:color w:val="0070C0"/>
-          <w:sz w:val="28"/>
-          <w:szCs w:val="28"/>
-        </w:rPr>
-        <w:t>models.DateTimeField</w:t>
-      </w:r>
-      <w:proofErr w:type="spellEnd"/>
-      <w:proofErr w:type="gramEnd"/>
-      <w:r>
-        <w:rPr>
-          <w:color w:val="0070C0"/>
-          <w:sz w:val="28"/>
-          <w:szCs w:val="28"/>
-        </w:rPr>
-        <w:t>("date published")</w:t>
-      </w:r>
-    </w:p>
-    <w:p>
-      <w:pPr>
-        <w:ind w:firstLine="720"/>
-        <w:rPr>
-          <w:color w:val="0070C0"/>
-          <w:sz w:val="28"/>
-          <w:szCs w:val="28"/>
-        </w:rPr>
-      </w:pPr>
-    </w:p>
-    <w:p>
-      <w:pPr>
-        <w:ind w:firstLine="720"/>
-        <w:rPr>
-          <w:color w:val="0070C0"/>
-          <w:sz w:val="28"/>
-          <w:szCs w:val="28"/>
-        </w:rPr>
-      </w:pPr>
-      <w:r>
-        <w:rPr>
-          <w:color w:val="0070C0"/>
-          <w:sz w:val="28"/>
-          <w:szCs w:val="28"/>
-        </w:rPr>
-        <w:t>class Choice(</w:t>
-      </w:r>
-      <w:proofErr w:type="spellStart"/>
-      <w:proofErr w:type="gramStart"/>
-      <w:r>
-        <w:rPr>
-          <w:color w:val="0070C0"/>
-          <w:sz w:val="28"/>
-          <w:szCs w:val="28"/>
-        </w:rPr>
-        <w:t>models.Model</w:t>
-      </w:r>
-      <w:proofErr w:type="spellEnd"/>
-      <w:proofErr w:type="gramEnd"/>
-      <w:r>
-        <w:rPr>
-          <w:color w:val="0070C0"/>
-          <w:sz w:val="28"/>
-          <w:szCs w:val="28"/>
-        </w:rPr>
-        <w:t>):</w:t>
-      </w:r>
-    </w:p>
-    <w:p>
-      <w:pPr>
-        <w:ind w:firstLine="720"/>
-        <w:rPr>
-          <w:color w:val="0070C0"/>
-          <w:sz w:val="28"/>
-          <w:szCs w:val="28"/>
-        </w:rPr>
-      </w:pPr>
-      <w:r>
-        <w:rPr>
-          <w:color w:val="0070C0"/>
-          <w:sz w:val="28"/>
-          <w:szCs w:val="28"/>
-        </w:rPr>
-        <w:t xml:space="preserve">    question = </w:t>
-      </w:r>
-      <w:proofErr w:type="spellStart"/>
-      <w:proofErr w:type="gramStart"/>
-      <w:r>
-        <w:rPr>
-          <w:color w:val="0070C0"/>
-          <w:sz w:val="28"/>
-          <w:szCs w:val="28"/>
-        </w:rPr>
-        <w:t>models.ForeignKey</w:t>
-      </w:r>
-      <w:proofErr w:type="spellEnd"/>
-      <w:proofErr w:type="gramEnd"/>
-      <w:r>
-        <w:rPr>
-          <w:color w:val="0070C0"/>
-          <w:sz w:val="28"/>
-          <w:szCs w:val="28"/>
-        </w:rPr>
-        <w:t xml:space="preserve">(Question, </w:t>
-      </w:r>
-      <w:proofErr w:type="spellStart"/>
-      <w:r>
-        <w:rPr>
-          <w:color w:val="0070C0"/>
-          <w:sz w:val="28"/>
-          <w:szCs w:val="28"/>
-        </w:rPr>
-        <w:t>on_delete</w:t>
-      </w:r>
-      <w:proofErr w:type="spellEnd"/>
-      <w:r>
-        <w:rPr>
-          <w:color w:val="0070C0"/>
-          <w:sz w:val="28"/>
-          <w:szCs w:val="28"/>
-        </w:rPr>
-        <w:t>=</w:t>
-      </w:r>
-      <w:proofErr w:type="spellStart"/>
-      <w:r>
-        <w:rPr>
-          <w:color w:val="0070C0"/>
-          <w:sz w:val="28"/>
-          <w:szCs w:val="28"/>
-        </w:rPr>
-        <w:t>models.CASCADE</w:t>
-      </w:r>
-      <w:proofErr w:type="spellEnd"/>
-      <w:r>
-        <w:rPr>
-          <w:color w:val="0070C0"/>
-          <w:sz w:val="28"/>
-          <w:szCs w:val="28"/>
-        </w:rPr>
-        <w:t>)</w:t>
-      </w:r>
-    </w:p>
-    <w:p>
-      <w:pPr>
-        <w:ind w:firstLine="720"/>
-        <w:rPr>
-          <w:color w:val="0070C0"/>
-          <w:sz w:val="28"/>
-          <w:szCs w:val="28"/>
-        </w:rPr>
-      </w:pPr>
-      <w:r>
-        <w:rPr>
-          <w:color w:val="0070C0"/>
-          <w:sz w:val="28"/>
-          <w:szCs w:val="28"/>
-        </w:rPr>
-        <w:t xml:space="preserve">    </w:t>
-      </w:r>
-      <w:proofErr w:type="spellStart"/>
-      <w:r>
-        <w:rPr>
-          <w:color w:val="0070C0"/>
-          <w:sz w:val="28"/>
-          <w:szCs w:val="28"/>
-        </w:rPr>
-        <w:t>choice_text</w:t>
-      </w:r>
-      <w:proofErr w:type="spellEnd"/>
-      <w:r>
-        <w:rPr>
-          <w:color w:val="0070C0"/>
-          <w:sz w:val="28"/>
-          <w:szCs w:val="28"/>
-        </w:rPr>
-        <w:t xml:space="preserve"> = </w:t>
-      </w:r>
-      <w:proofErr w:type="spellStart"/>
-      <w:proofErr w:type="gramStart"/>
-      <w:r>
-        <w:rPr>
-          <w:color w:val="0070C0"/>
-          <w:sz w:val="28"/>
-          <w:szCs w:val="28"/>
-        </w:rPr>
-        <w:t>models.CharField</w:t>
-      </w:r>
-      <w:proofErr w:type="spellEnd"/>
-      <w:proofErr w:type="gramEnd"/>
-      <w:r>
-        <w:rPr>
-          <w:color w:val="0070C0"/>
-          <w:sz w:val="28"/>
-          <w:szCs w:val="28"/>
-        </w:rPr>
-        <w:t>(</w:t>
-      </w:r>
-      <w:proofErr w:type="spellStart"/>
-      <w:r>
-        <w:rPr>
-          <w:color w:val="0070C0"/>
-          <w:sz w:val="28"/>
-          <w:szCs w:val="28"/>
-        </w:rPr>
-        <w:t>max_length</w:t>
-      </w:r>
-      <w:proofErr w:type="spellEnd"/>
-      <w:r>
-        <w:rPr>
-          <w:color w:val="0070C0"/>
-          <w:sz w:val="28"/>
-          <w:szCs w:val="28"/>
-        </w:rPr>
-        <w:t>=200)</w:t>
-      </w:r>
-    </w:p>
-    <w:p>
-      <w:pPr>
-        <w:ind w:firstLine="720"/>
-        <w:rPr>
-          <w:color w:val="0070C0"/>
-          <w:sz w:val="28"/>
-          <w:szCs w:val="28"/>
-        </w:rPr>
-      </w:pPr>
-      <w:r>
-        <w:rPr>
-          <w:color w:val="0070C0"/>
-          <w:sz w:val="28"/>
-          <w:szCs w:val="28"/>
-        </w:rPr>
-        <w:t xml:space="preserve">    votes = </w:t>
-      </w:r>
-      <w:proofErr w:type="spellStart"/>
-      <w:proofErr w:type="gramStart"/>
-      <w:r>
-        <w:rPr>
-          <w:color w:val="0070C0"/>
-          <w:sz w:val="28"/>
-          <w:szCs w:val="28"/>
-        </w:rPr>
-        <w:t>models.IntegerField</w:t>
-      </w:r>
-      <w:proofErr w:type="spellEnd"/>
-      <w:proofErr w:type="gramEnd"/>
-      <w:r>
-        <w:rPr>
-          <w:color w:val="0070C0"/>
-          <w:sz w:val="28"/>
-          <w:szCs w:val="28"/>
-        </w:rPr>
-        <w:t>(default=0)</w:t>
+        <w:t xml:space="preserve">    votes = models.IntegerField(default=0)</w:t>
       </w:r>
     </w:p>
     <w:p>
@@ -1079,90 +779,22 @@
           <w:sz w:val="28"/>
           <w:szCs w:val="28"/>
         </w:rPr>
-        <w:t>class Question(</w:t>
-      </w:r>
-      <w:proofErr w:type="spellStart"/>
-      <w:proofErr w:type="gramStart"/>
-      <w:r>
-        <w:rPr>
-          <w:sz w:val="28"/>
-          <w:szCs w:val="28"/>
-        </w:rPr>
-        <w:t>models.Model</w:t>
-      </w:r>
-      <w:proofErr w:type="spellEnd"/>
-      <w:proofErr w:type="gramEnd"/>
-      <w:r>
-        <w:rPr>
-          <w:sz w:val="28"/>
-          <w:szCs w:val="28"/>
-        </w:rPr>
-        <w:t>):</w:t>
-      </w:r>
-    </w:p>
-    <w:p>
-      <w:pPr>
-        <w:rPr>
-          <w:sz w:val="28"/>
-          <w:szCs w:val="28"/>
-        </w:rPr>
-      </w:pPr>
-      <w:r>
-        <w:rPr>
-          <w:sz w:val="28"/>
-          <w:szCs w:val="28"/>
-        </w:rPr>
-        <w:t xml:space="preserve">    </w:t>
-      </w:r>
-      <w:proofErr w:type="spellStart"/>
-      <w:r>
-        <w:rPr>
-          <w:sz w:val="28"/>
-          <w:szCs w:val="28"/>
-        </w:rPr>
-        <w:t>question_text</w:t>
-      </w:r>
-      <w:proofErr w:type="spellEnd"/>
-      <w:r>
-        <w:rPr>
-          <w:sz w:val="28"/>
-          <w:szCs w:val="28"/>
-        </w:rPr>
-        <w:t xml:space="preserve"> = </w:t>
-      </w:r>
-      <w:proofErr w:type="spellStart"/>
-      <w:proofErr w:type="gramStart"/>
-      <w:r>
-        <w:rPr>
-          <w:sz w:val="28"/>
-          <w:szCs w:val="28"/>
-        </w:rPr>
-        <w:t>models.CharField</w:t>
-      </w:r>
-      <w:proofErr w:type="spellEnd"/>
-      <w:proofErr w:type="gramEnd"/>
-      <w:r>
-        <w:rPr>
-          <w:sz w:val="28"/>
-          <w:szCs w:val="28"/>
-        </w:rPr>
-        <w:t>(</w:t>
-      </w:r>
-      <w:proofErr w:type="spellStart"/>
-      <w:r>
-        <w:rPr>
-          <w:sz w:val="28"/>
-          <w:szCs w:val="28"/>
-        </w:rPr>
-        <w:t>max_length</w:t>
-      </w:r>
-      <w:proofErr w:type="spellEnd"/>
-      <w:r>
-        <w:rPr>
-          <w:sz w:val="28"/>
-          <w:szCs w:val="28"/>
-        </w:rPr>
-        <w:t>=200)</w:t>
+        <w:t>class Question(models.Model):</w:t>
+      </w:r>
+    </w:p>
+    <w:p>
+      <w:pPr>
+        <w:rPr>
+          <w:sz w:val="28"/>
+          <w:szCs w:val="28"/>
+        </w:rPr>
+      </w:pPr>
+      <w:r>
+        <w:rPr>
+          <w:sz w:val="28"/>
+          <w:szCs w:val="28"/>
+        </w:rPr>
+        <w:t xml:space="preserve">    question_text = models.CharField(max_length=200)</w:t>
       </w:r>
     </w:p>
     <w:p>
@@ -1178,41 +810,7 @@
           <w:szCs w:val="28"/>
         </w:rPr>
         <w:lastRenderedPageBreak/>
-        <w:t xml:space="preserve">    </w:t>
-      </w:r>
-      <w:proofErr w:type="spellStart"/>
-      <w:r>
-        <w:rPr>
-          <w:sz w:val="28"/>
-          <w:szCs w:val="28"/>
-        </w:rPr>
-        <w:t>pub_date</w:t>
-      </w:r>
-      <w:proofErr w:type="spellEnd"/>
-      <w:r>
-        <w:rPr>
-          <w:sz w:val="28"/>
-          <w:szCs w:val="28"/>
-        </w:rPr>
-        <w:t xml:space="preserve"> = </w:t>
-      </w:r>
-      <w:proofErr w:type="spellStart"/>
-      <w:proofErr w:type="gramStart"/>
-      <w:r>
-        <w:rPr>
-          <w:sz w:val="28"/>
-          <w:szCs w:val="28"/>
-        </w:rPr>
-        <w:t>models.DateTimeField</w:t>
-      </w:r>
-      <w:proofErr w:type="spellEnd"/>
-      <w:proofErr w:type="gramEnd"/>
-      <w:r>
-        <w:rPr>
-          <w:sz w:val="28"/>
-          <w:szCs w:val="28"/>
-        </w:rPr>
-        <w:t>("date published")</w:t>
+        <w:t xml:space="preserve">    pub_date = models.DateTimeField("date published")</w:t>
       </w:r>
     </w:p>
     <w:p>
@@ -1259,25 +857,7 @@
           <w:sz w:val="28"/>
           <w:szCs w:val="28"/>
         </w:rPr>
-        <w:t xml:space="preserve">The </w:t>
-      </w:r>
-      <w:proofErr w:type="spellStart"/>
-      <w:proofErr w:type="gramStart"/>
-      <w:r>
-        <w:rPr>
-          <w:sz w:val="28"/>
-          <w:szCs w:val="28"/>
-        </w:rPr>
-        <w:t>models.Model</w:t>
-      </w:r>
-      <w:proofErr w:type="spellEnd"/>
-      <w:proofErr w:type="gramEnd"/>
-      <w:r>
-        <w:rPr>
-          <w:sz w:val="28"/>
-          <w:szCs w:val="28"/>
-        </w:rPr>
-        <w:t xml:space="preserve"> base class is used to create Django models, which are mapped to database tables.</w:t>
+        <w:t>The models.Model base class is used to create Django models, which are mapped to database tables.</w:t>
       </w:r>
     </w:p>
     <w:p>
@@ -1310,7 +890,6 @@
           <w:szCs w:val="28"/>
         </w:rPr>
       </w:pPr>
-      <w:proofErr w:type="spellStart"/>
       <w:r>
         <w:rPr>
           <w:b/>
@@ -1320,7 +899,6 @@
         </w:rPr>
         <w:t>question_text</w:t>
       </w:r>
-      <w:proofErr w:type="spellEnd"/>
       <w:r>
         <w:rPr>
           <w:sz w:val="28"/>
@@ -1345,39 +923,7 @@
           <w:sz w:val="28"/>
           <w:szCs w:val="28"/>
         </w:rPr>
-        <w:t xml:space="preserve">This is a </w:t>
-      </w:r>
-      <w:proofErr w:type="spellStart"/>
-      <w:r>
-        <w:rPr>
-          <w:sz w:val="28"/>
-          <w:szCs w:val="28"/>
-        </w:rPr>
-        <w:t>CharField</w:t>
-      </w:r>
-      <w:proofErr w:type="spellEnd"/>
-      <w:r>
-        <w:rPr>
-          <w:sz w:val="28"/>
-          <w:szCs w:val="28"/>
-        </w:rPr>
-        <w:t xml:space="preserve">, which is used to store short text data. The </w:t>
-      </w:r>
-      <w:proofErr w:type="spellStart"/>
-      <w:r>
-        <w:rPr>
-          <w:sz w:val="28"/>
-          <w:szCs w:val="28"/>
-        </w:rPr>
-        <w:t>max_length</w:t>
-      </w:r>
-      <w:proofErr w:type="spellEnd"/>
-      <w:r>
-        <w:rPr>
-          <w:sz w:val="28"/>
-          <w:szCs w:val="28"/>
-        </w:rPr>
-        <w:t>=200 argument means the maximum length of the question text is 200 characters.</w:t>
+        <w:t>This is a CharField, which is used to store short text data. The max_length=200 argument means the maximum length of the question text is 200 characters.</w:t>
       </w:r>
     </w:p>
     <w:p>
@@ -1410,7 +956,6 @@
           <w:szCs w:val="28"/>
         </w:rPr>
       </w:pPr>
-      <w:proofErr w:type="spellStart"/>
       <w:r>
         <w:rPr>
           <w:b/>
@@ -1420,7 +965,6 @@
         </w:rPr>
         <w:t>pub_date</w:t>
       </w:r>
-      <w:proofErr w:type="spellEnd"/>
       <w:r>
         <w:rPr>
           <w:sz w:val="28"/>
@@ -1445,23 +989,7 @@
           <w:sz w:val="28"/>
           <w:szCs w:val="28"/>
         </w:rPr>
-        <w:t xml:space="preserve">This is a </w:t>
-      </w:r>
-      <w:proofErr w:type="spellStart"/>
-      <w:r>
-        <w:rPr>
-          <w:sz w:val="28"/>
-          <w:szCs w:val="28"/>
-        </w:rPr>
-        <w:t>DateTimeField</w:t>
-      </w:r>
-      <w:proofErr w:type="spellEnd"/>
-      <w:r>
-        <w:rPr>
-          <w:sz w:val="28"/>
-          <w:szCs w:val="28"/>
-        </w:rPr>
-        <w:t>, which stores date and time information. In this case, it stores when the question was published.</w:t>
+        <w:t>This is a DateTimeField, which stores date and time information. In this case, it stores when the question was published.</w:t>
       </w:r>
     </w:p>
     <w:p>
@@ -1495,55 +1023,7 @@
           <w:sz w:val="28"/>
           <w:szCs w:val="28"/>
         </w:rPr>
-        <w:t xml:space="preserve">This model will create a table named </w:t>
-      </w:r>
-      <w:proofErr w:type="spellStart"/>
-      <w:r>
-        <w:rPr>
-          <w:sz w:val="28"/>
-          <w:szCs w:val="28"/>
-        </w:rPr>
-        <w:t>polls_question</w:t>
-      </w:r>
-      <w:proofErr w:type="spellEnd"/>
-      <w:r>
-        <w:rPr>
-          <w:sz w:val="28"/>
-          <w:szCs w:val="28"/>
-        </w:rPr>
-        <w:t xml:space="preserve"> (assuming this model is in the polls app) with columns </w:t>
-      </w:r>
-      <w:proofErr w:type="spellStart"/>
-      <w:r>
-        <w:rPr>
-          <w:sz w:val="28"/>
-          <w:szCs w:val="28"/>
-        </w:rPr>
-        <w:t>question_text</w:t>
-      </w:r>
-      <w:proofErr w:type="spellEnd"/>
-      <w:r>
-        <w:rPr>
-          <w:sz w:val="28"/>
-          <w:szCs w:val="28"/>
-        </w:rPr>
-        <w:t xml:space="preserve"> (string) and </w:t>
-      </w:r>
-      <w:proofErr w:type="spellStart"/>
-      <w:r>
-        <w:rPr>
-          <w:sz w:val="28"/>
-          <w:szCs w:val="28"/>
-        </w:rPr>
-        <w:t>pub_date</w:t>
-      </w:r>
-      <w:proofErr w:type="spellEnd"/>
-      <w:r>
-        <w:rPr>
-          <w:sz w:val="28"/>
-          <w:szCs w:val="28"/>
-        </w:rPr>
-        <w:t xml:space="preserve"> (datetime).</w:t>
+        <w:t>This model will create a table named polls_question (assuming this model is in the polls app) with columns question_text (string) and pub_date (datetime).</w:t>
       </w:r>
     </w:p>
     <w:p>
@@ -1624,188 +1104,52 @@
           <w:sz w:val="28"/>
           <w:szCs w:val="28"/>
         </w:rPr>
-        <w:t>class Choice(</w:t>
-      </w:r>
-      <w:proofErr w:type="spellStart"/>
-      <w:proofErr w:type="gramStart"/>
-      <w:r>
-        <w:rPr>
-          <w:sz w:val="28"/>
-          <w:szCs w:val="28"/>
-        </w:rPr>
-        <w:t>models.Model</w:t>
-      </w:r>
-      <w:proofErr w:type="spellEnd"/>
-      <w:proofErr w:type="gramEnd"/>
-      <w:r>
-        <w:rPr>
-          <w:sz w:val="28"/>
-          <w:szCs w:val="28"/>
-        </w:rPr>
-        <w:t>):</w:t>
-      </w:r>
-    </w:p>
-    <w:p>
-      <w:pPr>
-        <w:rPr>
-          <w:sz w:val="28"/>
-          <w:szCs w:val="28"/>
-        </w:rPr>
-      </w:pPr>
-      <w:r>
-        <w:rPr>
-          <w:sz w:val="28"/>
-          <w:szCs w:val="28"/>
-        </w:rPr>
-        <w:t xml:space="preserve">    question = </w:t>
-      </w:r>
-      <w:proofErr w:type="spellStart"/>
-      <w:proofErr w:type="gramStart"/>
-      <w:r>
-        <w:rPr>
-          <w:sz w:val="28"/>
-          <w:szCs w:val="28"/>
-        </w:rPr>
-        <w:t>models.ForeignKey</w:t>
-      </w:r>
-      <w:proofErr w:type="spellEnd"/>
-      <w:proofErr w:type="gramEnd"/>
-      <w:r>
-        <w:rPr>
-          <w:sz w:val="28"/>
-          <w:szCs w:val="28"/>
-        </w:rPr>
-        <w:t xml:space="preserve">(Question, </w:t>
-      </w:r>
-      <w:proofErr w:type="spellStart"/>
-      <w:r>
-        <w:rPr>
-          <w:sz w:val="28"/>
-          <w:szCs w:val="28"/>
-        </w:rPr>
-        <w:t>on_delete</w:t>
-      </w:r>
-      <w:proofErr w:type="spellEnd"/>
-      <w:r>
-        <w:rPr>
-          <w:sz w:val="28"/>
-          <w:szCs w:val="28"/>
-        </w:rPr>
-        <w:t>=</w:t>
-      </w:r>
-      <w:proofErr w:type="spellStart"/>
-      <w:r>
-        <w:rPr>
-          <w:sz w:val="28"/>
-          <w:szCs w:val="28"/>
-        </w:rPr>
-        <w:t>models.CASCADE</w:t>
-      </w:r>
-      <w:proofErr w:type="spellEnd"/>
-      <w:r>
-        <w:rPr>
-          <w:sz w:val="28"/>
-          <w:szCs w:val="28"/>
-        </w:rPr>
-        <w:t>)</w:t>
-      </w:r>
-    </w:p>
-    <w:p>
-      <w:pPr>
-        <w:rPr>
-          <w:sz w:val="28"/>
-          <w:szCs w:val="28"/>
-        </w:rPr>
-      </w:pPr>
-      <w:r>
-        <w:rPr>
-          <w:sz w:val="28"/>
-          <w:szCs w:val="28"/>
-        </w:rPr>
-        <w:t xml:space="preserve">    </w:t>
-      </w:r>
-      <w:proofErr w:type="spellStart"/>
-      <w:r>
-        <w:rPr>
-          <w:sz w:val="28"/>
-          <w:szCs w:val="28"/>
-        </w:rPr>
-        <w:t>choice_text</w:t>
-      </w:r>
-      <w:proofErr w:type="spellEnd"/>
-      <w:r>
-        <w:rPr>
-          <w:sz w:val="28"/>
-          <w:szCs w:val="28"/>
-        </w:rPr>
-        <w:t xml:space="preserve"> = </w:t>
-      </w:r>
-      <w:proofErr w:type="spellStart"/>
-      <w:proofErr w:type="gramStart"/>
-      <w:r>
-        <w:rPr>
-          <w:sz w:val="28"/>
-          <w:szCs w:val="28"/>
-        </w:rPr>
-        <w:t>models.CharField</w:t>
-      </w:r>
-      <w:proofErr w:type="spellEnd"/>
-      <w:proofErr w:type="gramEnd"/>
-      <w:r>
-        <w:rPr>
-          <w:sz w:val="28"/>
-          <w:szCs w:val="28"/>
-        </w:rPr>
-        <w:t>(</w:t>
-      </w:r>
-      <w:proofErr w:type="spellStart"/>
-      <w:r>
-        <w:rPr>
-          <w:sz w:val="28"/>
-          <w:szCs w:val="28"/>
-        </w:rPr>
-        <w:t>max_length</w:t>
-      </w:r>
-      <w:proofErr w:type="spellEnd"/>
-      <w:r>
-        <w:rPr>
-          <w:sz w:val="28"/>
-          <w:szCs w:val="28"/>
-        </w:rPr>
-        <w:t>=200)</w:t>
-      </w:r>
-    </w:p>
-    <w:p>
-      <w:pPr>
-        <w:rPr>
-          <w:sz w:val="28"/>
-          <w:szCs w:val="28"/>
-        </w:rPr>
-      </w:pPr>
-      <w:r>
-        <w:rPr>
-          <w:sz w:val="28"/>
-          <w:szCs w:val="28"/>
-        </w:rPr>
-        <w:t xml:space="preserve">    votes = </w:t>
-      </w:r>
-      <w:proofErr w:type="spellStart"/>
-      <w:proofErr w:type="gramStart"/>
-      <w:r>
-        <w:rPr>
-          <w:sz w:val="28"/>
-          <w:szCs w:val="28"/>
-        </w:rPr>
-        <w:t>models.IntegerField</w:t>
-      </w:r>
-      <w:proofErr w:type="spellEnd"/>
-      <w:proofErr w:type="gramEnd"/>
-      <w:r>
-        <w:rPr>
-          <w:sz w:val="28"/>
-          <w:szCs w:val="28"/>
-        </w:rPr>
-        <w:t>(default=0)</w:t>
+        <w:t>class Choice(models.Model):</w:t>
+      </w:r>
+    </w:p>
+    <w:p>
+      <w:pPr>
+        <w:rPr>
+          <w:sz w:val="28"/>
+          <w:szCs w:val="28"/>
+        </w:rPr>
+      </w:pPr>
+      <w:r>
+        <w:rPr>
+          <w:sz w:val="28"/>
+          <w:szCs w:val="28"/>
+        </w:rPr>
+        <w:t xml:space="preserve">    question = models.ForeignKey(Question, on_delete=models.CASCADE)</w:t>
+      </w:r>
+    </w:p>
+    <w:p>
+      <w:pPr>
+        <w:rPr>
+          <w:sz w:val="28"/>
+          <w:szCs w:val="28"/>
+        </w:rPr>
+      </w:pPr>
+      <w:r>
+        <w:rPr>
+          <w:sz w:val="28"/>
+          <w:szCs w:val="28"/>
+        </w:rPr>
+        <w:t xml:space="preserve">    choice_text = models.CharField(max_length=200)</w:t>
+      </w:r>
+    </w:p>
+    <w:p>
+      <w:pPr>
+        <w:rPr>
+          <w:sz w:val="28"/>
+          <w:szCs w:val="28"/>
+        </w:rPr>
+      </w:pPr>
+      <w:r>
+        <w:rPr>
+          <w:sz w:val="28"/>
+          <w:szCs w:val="28"/>
+        </w:rPr>
+        <w:t xml:space="preserve">    votes = models.IntegerField(default=0)</w:t>
       </w:r>
     </w:p>
     <w:p>
@@ -1900,23 +1244,7 @@
           <w:sz w:val="28"/>
           <w:szCs w:val="28"/>
         </w:rPr>
-        <w:t xml:space="preserve">This is a </w:t>
-      </w:r>
-      <w:proofErr w:type="spellStart"/>
-      <w:r>
-        <w:rPr>
-          <w:sz w:val="28"/>
-          <w:szCs w:val="28"/>
-        </w:rPr>
-        <w:t>ForeignKey</w:t>
-      </w:r>
-      <w:proofErr w:type="spellEnd"/>
-      <w:r>
-        <w:rPr>
-          <w:sz w:val="28"/>
-          <w:szCs w:val="28"/>
-        </w:rPr>
-        <w:t>, which creates a many-to-one relationship between Choice and Question.</w:t>
+        <w:t>This is a ForeignKey, which creates a many-to-one relationship between Choice and Question.</w:t>
       </w:r>
     </w:p>
     <w:p>
@@ -1954,41 +1282,7 @@
           <w:sz w:val="28"/>
           <w:szCs w:val="28"/>
         </w:rPr>
-        <w:t xml:space="preserve">The </w:t>
-      </w:r>
-      <w:proofErr w:type="spellStart"/>
-      <w:r>
-        <w:rPr>
-          <w:sz w:val="28"/>
-          <w:szCs w:val="28"/>
-        </w:rPr>
-        <w:t>on_delete</w:t>
-      </w:r>
-      <w:proofErr w:type="spellEnd"/>
-      <w:r>
-        <w:rPr>
-          <w:sz w:val="28"/>
-          <w:szCs w:val="28"/>
-        </w:rPr>
-        <w:t>=</w:t>
-      </w:r>
-      <w:proofErr w:type="spellStart"/>
-      <w:proofErr w:type="gramStart"/>
-      <w:r>
-        <w:rPr>
-          <w:sz w:val="28"/>
-          <w:szCs w:val="28"/>
-        </w:rPr>
-        <w:t>models.CASCADE</w:t>
-      </w:r>
-      <w:proofErr w:type="spellEnd"/>
-      <w:proofErr w:type="gramEnd"/>
-      <w:r>
-        <w:rPr>
-          <w:sz w:val="28"/>
-          <w:szCs w:val="28"/>
-        </w:rPr>
-        <w:t xml:space="preserve"> argument means that if a Question is deleted, all associated Choice records will also be deleted automatically. This is important for maintaining referential integrity.</w:t>
+        <w:t>The on_delete=models.CASCADE argument means that if a Question is deleted, all associated Choice records will also be deleted automatically. This is important for maintaining referential integrity.</w:t>
       </w:r>
     </w:p>
     <w:p>
@@ -2002,7 +1296,6 @@
           <w:szCs w:val="28"/>
         </w:rPr>
       </w:pPr>
-      <w:proofErr w:type="spellStart"/>
       <w:r>
         <w:rPr>
           <w:b/>
@@ -2012,7 +1305,6 @@
         </w:rPr>
         <w:t>choice_text</w:t>
       </w:r>
-      <w:proofErr w:type="spellEnd"/>
       <w:r>
         <w:rPr>
           <w:sz w:val="28"/>
@@ -2037,39 +1329,7 @@
           <w:sz w:val="28"/>
           <w:szCs w:val="28"/>
         </w:rPr>
-        <w:t xml:space="preserve">This is another </w:t>
-      </w:r>
-      <w:proofErr w:type="spellStart"/>
-      <w:r>
-        <w:rPr>
-          <w:sz w:val="28"/>
-          <w:szCs w:val="28"/>
-        </w:rPr>
-        <w:t>CharField</w:t>
-      </w:r>
-      <w:proofErr w:type="spellEnd"/>
-      <w:r>
-        <w:rPr>
-          <w:sz w:val="28"/>
-          <w:szCs w:val="28"/>
-        </w:rPr>
-        <w:t xml:space="preserve">, like </w:t>
-      </w:r>
-      <w:proofErr w:type="spellStart"/>
-      <w:r>
-        <w:rPr>
-          <w:sz w:val="28"/>
-          <w:szCs w:val="28"/>
-        </w:rPr>
-        <w:t>question_text</w:t>
-      </w:r>
-      <w:proofErr w:type="spellEnd"/>
-      <w:r>
-        <w:rPr>
-          <w:sz w:val="28"/>
-          <w:szCs w:val="28"/>
-        </w:rPr>
-        <w:t>, but it holds the text of a specific choice (e.g., "Red", "Blue", "Green").</w:t>
+        <w:t>This is another CharField, like question_text, but it holds the text of a specific choice (e.g., "Red", "Blue", "Green").</w:t>
       </w:r>
     </w:p>
     <w:p>
@@ -2083,21 +1343,12 @@
           <w:szCs w:val="28"/>
         </w:rPr>
       </w:pPr>
-      <w:proofErr w:type="spellStart"/>
-      <w:r>
-        <w:rPr>
-          <w:sz w:val="28"/>
-          <w:szCs w:val="28"/>
-        </w:rPr>
-        <w:t>max_length</w:t>
-      </w:r>
-      <w:proofErr w:type="spellEnd"/>
-      <w:r>
-        <w:rPr>
-          <w:sz w:val="28"/>
-          <w:szCs w:val="28"/>
-        </w:rPr>
-        <w:t>=200 restricts the length of the text to 200 characters.</w:t>
+      <w:r>
+        <w:rPr>
+          <w:sz w:val="28"/>
+          <w:szCs w:val="28"/>
+        </w:rPr>
+        <w:t>max_length=200 restricts the length of the text to 200 characters.</w:t>
       </w:r>
     </w:p>
     <w:p>
@@ -2159,55 +1410,7 @@
           <w:sz w:val="28"/>
           <w:szCs w:val="28"/>
         </w:rPr>
-        <w:t xml:space="preserve">This model will create a table named </w:t>
-      </w:r>
-      <w:proofErr w:type="spellStart"/>
-      <w:r>
-        <w:rPr>
-          <w:sz w:val="28"/>
-          <w:szCs w:val="28"/>
-        </w:rPr>
-        <w:t>polls_choice</w:t>
-      </w:r>
-      <w:proofErr w:type="spellEnd"/>
-      <w:r>
-        <w:rPr>
-          <w:sz w:val="28"/>
-          <w:szCs w:val="28"/>
-        </w:rPr>
-        <w:t xml:space="preserve"> (again, assuming it’s in the polls app) with columns </w:t>
-      </w:r>
-      <w:proofErr w:type="spellStart"/>
-      <w:r>
-        <w:rPr>
-          <w:sz w:val="28"/>
-          <w:szCs w:val="28"/>
-        </w:rPr>
-        <w:t>question_id</w:t>
-      </w:r>
-      <w:proofErr w:type="spellEnd"/>
-      <w:r>
-        <w:rPr>
-          <w:sz w:val="28"/>
-          <w:szCs w:val="28"/>
-        </w:rPr>
-        <w:t xml:space="preserve"> (foreign key to Question), </w:t>
-      </w:r>
-      <w:proofErr w:type="spellStart"/>
-      <w:r>
-        <w:rPr>
-          <w:sz w:val="28"/>
-          <w:szCs w:val="28"/>
-        </w:rPr>
-        <w:t>choice_text</w:t>
-      </w:r>
-      <w:proofErr w:type="spellEnd"/>
-      <w:r>
-        <w:rPr>
-          <w:sz w:val="28"/>
-          <w:szCs w:val="28"/>
-        </w:rPr>
-        <w:t xml:space="preserve"> (string), and votes (integer).</w:t>
+        <w:t>This model will create a table named polls_choice (again, assuming it’s in the polls app) with columns question_id (foreign key to Question), choice_text (string), and votes (integer).</w:t>
       </w:r>
     </w:p>
     <w:p>
@@ -2289,7 +1492,6 @@
           <w:szCs w:val="28"/>
         </w:rPr>
       </w:pPr>
-      <w:proofErr w:type="spellStart"/>
       <w:r>
         <w:rPr>
           <w:b/>
@@ -2299,7 +1501,6 @@
         </w:rPr>
         <w:t>polls_question</w:t>
       </w:r>
-      <w:proofErr w:type="spellEnd"/>
       <w:r>
         <w:rPr>
           <w:sz w:val="28"/>
@@ -2339,21 +1540,12 @@
           <w:szCs w:val="28"/>
         </w:rPr>
       </w:pPr>
-      <w:proofErr w:type="spellStart"/>
-      <w:r>
-        <w:rPr>
-          <w:sz w:val="28"/>
-          <w:szCs w:val="28"/>
-        </w:rPr>
-        <w:t>question_text</w:t>
-      </w:r>
-      <w:proofErr w:type="spellEnd"/>
-      <w:r>
-        <w:rPr>
-          <w:sz w:val="28"/>
-          <w:szCs w:val="28"/>
-        </w:rPr>
-        <w:t xml:space="preserve"> (String field for the question text)</w:t>
+      <w:r>
+        <w:rPr>
+          <w:sz w:val="28"/>
+          <w:szCs w:val="28"/>
+        </w:rPr>
+        <w:t>question_text (String field for the question text)</w:t>
       </w:r>
     </w:p>
     <w:p>
@@ -2367,37 +1559,12 @@
           <w:szCs w:val="28"/>
         </w:rPr>
       </w:pPr>
-      <w:proofErr w:type="spellStart"/>
-      <w:r>
-        <w:rPr>
-          <w:sz w:val="28"/>
-          <w:szCs w:val="28"/>
-        </w:rPr>
-        <w:t>pub_date</w:t>
-      </w:r>
-      <w:proofErr w:type="spellEnd"/>
-      <w:r>
-        <w:rPr>
-          <w:sz w:val="28"/>
-          <w:szCs w:val="28"/>
-        </w:rPr>
-        <w:t xml:space="preserve"> (</w:t>
-      </w:r>
-      <w:proofErr w:type="spellStart"/>
-      <w:r>
-        <w:rPr>
-          <w:sz w:val="28"/>
-          <w:szCs w:val="28"/>
-        </w:rPr>
-        <w:t>DateTime</w:t>
-      </w:r>
-      <w:proofErr w:type="spellEnd"/>
-      <w:r>
-        <w:rPr>
-          <w:sz w:val="28"/>
-          <w:szCs w:val="28"/>
-        </w:rPr>
-        <w:t xml:space="preserve"> field for the date published)</w:t>
+      <w:r>
+        <w:rPr>
+          <w:sz w:val="28"/>
+          <w:szCs w:val="28"/>
+        </w:rPr>
+        <w:t>pub_date (DateTime field for the date published)</w:t>
       </w:r>
     </w:p>
     <w:p>
@@ -2411,7 +1578,6 @@
           <w:szCs w:val="28"/>
         </w:rPr>
       </w:pPr>
-      <w:proofErr w:type="spellStart"/>
       <w:r>
         <w:rPr>
           <w:b/>
@@ -2421,7 +1587,6 @@
         </w:rPr>
         <w:t>polls_choice</w:t>
       </w:r>
-      <w:proofErr w:type="spellEnd"/>
       <w:r>
         <w:rPr>
           <w:sz w:val="28"/>
@@ -2460,37 +1625,12 @@
           <w:szCs w:val="28"/>
         </w:rPr>
       </w:pPr>
-      <w:proofErr w:type="spellStart"/>
-      <w:r>
-        <w:rPr>
-          <w:sz w:val="28"/>
-          <w:szCs w:val="28"/>
-        </w:rPr>
-        <w:t>question_id</w:t>
-      </w:r>
-      <w:proofErr w:type="spellEnd"/>
-      <w:r>
-        <w:rPr>
-          <w:sz w:val="28"/>
-          <w:szCs w:val="28"/>
-        </w:rPr>
-        <w:t xml:space="preserve"> (Foreign key referencing </w:t>
-      </w:r>
-      <w:proofErr w:type="spellStart"/>
-      <w:r>
-        <w:rPr>
-          <w:sz w:val="28"/>
-          <w:szCs w:val="28"/>
-        </w:rPr>
-        <w:t>polls_question</w:t>
-      </w:r>
-      <w:proofErr w:type="spellEnd"/>
-      <w:r>
-        <w:rPr>
-          <w:sz w:val="28"/>
-          <w:szCs w:val="28"/>
-        </w:rPr>
-        <w:t>)</w:t>
+      <w:r>
+        <w:rPr>
+          <w:sz w:val="28"/>
+          <w:szCs w:val="28"/>
+        </w:rPr>
+        <w:t>question_id (Foreign key referencing polls_question)</w:t>
       </w:r>
     </w:p>
     <w:p>
@@ -2504,21 +1644,12 @@
           <w:szCs w:val="28"/>
         </w:rPr>
       </w:pPr>
-      <w:proofErr w:type="spellStart"/>
-      <w:r>
-        <w:rPr>
-          <w:sz w:val="28"/>
-          <w:szCs w:val="28"/>
-        </w:rPr>
-        <w:t>choice_text</w:t>
-      </w:r>
-      <w:proofErr w:type="spellEnd"/>
-      <w:r>
-        <w:rPr>
-          <w:sz w:val="28"/>
-          <w:szCs w:val="28"/>
-        </w:rPr>
-        <w:t xml:space="preserve"> (String field for the choice text)</w:t>
+      <w:r>
+        <w:rPr>
+          <w:sz w:val="28"/>
+          <w:szCs w:val="28"/>
+        </w:rPr>
+        <w:t>choice_text (String field for the choice text)</w:t>
       </w:r>
     </w:p>
     <w:p>
@@ -2570,16 +1701,16 @@
         <w:rPr>
           <w:b/>
           <w:bCs/>
-          <w:color w:val="0070C0"/>
-          <w:sz w:val="28"/>
-          <w:szCs w:val="28"/>
-        </w:rPr>
-      </w:pPr>
-      <w:r>
-        <w:rPr>
-          <w:b/>
-          <w:bCs/>
-          <w:color w:val="0070C0"/>
+          <w:color w:val="FF0000"/>
+          <w:sz w:val="28"/>
+          <w:szCs w:val="28"/>
+        </w:rPr>
+      </w:pPr>
+      <w:r>
+        <w:rPr>
+          <w:b/>
+          <w:bCs/>
+          <w:color w:val="FF0000"/>
           <w:sz w:val="28"/>
           <w:szCs w:val="28"/>
         </w:rPr>
@@ -2589,14 +1720,14 @@
     <w:p>
       <w:pPr>
         <w:rPr>
-          <w:color w:val="0070C0"/>
-          <w:sz w:val="28"/>
-          <w:szCs w:val="28"/>
-        </w:rPr>
-      </w:pPr>
-      <w:r>
-        <w:rPr>
-          <w:color w:val="0070C0"/>
+          <w:color w:val="FF0000"/>
+          <w:sz w:val="28"/>
+          <w:szCs w:val="28"/>
+        </w:rPr>
+      </w:pPr>
+      <w:r>
+        <w:rPr>
+          <w:color w:val="FF0000"/>
           <w:sz w:val="28"/>
           <w:szCs w:val="28"/>
         </w:rPr>
@@ -2685,144 +1816,78 @@
           <w:sz w:val="28"/>
           <w:szCs w:val="28"/>
         </w:rPr>
-        <w:t xml:space="preserve">In Django, models </w:t>
-      </w:r>
-      <w:proofErr w:type="gramStart"/>
-      <w:r>
-        <w:rPr>
+        <w:t xml:space="preserve">In Django, models is a </w:t>
+      </w:r>
+      <w:r>
+        <w:rPr>
+          <w:b/>
+          <w:bCs/>
           <w:color w:val="388600"/>
           <w:sz w:val="28"/>
           <w:szCs w:val="28"/>
         </w:rPr>
-        <w:t>is</w:t>
-      </w:r>
-      <w:proofErr w:type="gramEnd"/>
+        <w:t>module</w:t>
+      </w:r>
       <w:r>
         <w:rPr>
           <w:color w:val="388600"/>
           <w:sz w:val="28"/>
           <w:szCs w:val="28"/>
         </w:rPr>
-        <w:t xml:space="preserve"> a </w:t>
-      </w:r>
-      <w:r>
-        <w:rPr>
-          <w:b/>
-          <w:bCs/>
+        <w:t xml:space="preserve"> (or package) that contains various classes and functions related to defining the structure of your database tables. It is not a single class, but rather a collection of tools for working with the database.</w:t>
+      </w:r>
+    </w:p>
+    <w:p>
+      <w:pPr>
+        <w:rPr>
+          <w:b/>
+          <w:bCs/>
+          <w:sz w:val="28"/>
+          <w:szCs w:val="28"/>
+        </w:rPr>
+      </w:pPr>
+      <w:r>
+        <w:rPr>
+          <w:b/>
+          <w:bCs/>
+          <w:sz w:val="28"/>
+          <w:szCs w:val="28"/>
+        </w:rPr>
+        <w:t>2. Model is a class inside the models package</w:t>
+      </w:r>
+    </w:p>
+    <w:p>
+      <w:pPr>
+        <w:rPr>
+          <w:sz w:val="28"/>
+          <w:szCs w:val="28"/>
+        </w:rPr>
+      </w:pPr>
+      <w:r>
+        <w:rPr>
           <w:color w:val="388600"/>
           <w:sz w:val="28"/>
           <w:szCs w:val="28"/>
         </w:rPr>
-        <w:t>module</w:t>
-      </w:r>
-      <w:r>
-        <w:rPr>
+        <w:t xml:space="preserve">Model (with a capital "M") is a </w:t>
+      </w:r>
+      <w:r>
+        <w:rPr>
+          <w:b/>
+          <w:bCs/>
           <w:color w:val="388600"/>
           <w:sz w:val="28"/>
           <w:szCs w:val="28"/>
         </w:rPr>
-        <w:t xml:space="preserve"> (or package) that contains various classes and functions related to defining the structure of your database tables. It is not a single class, but rather a collection of tools for working with the database.</w:t>
-      </w:r>
-    </w:p>
-    <w:p>
-      <w:pPr>
-        <w:rPr>
-          <w:b/>
-          <w:bCs/>
-          <w:sz w:val="28"/>
-          <w:szCs w:val="28"/>
-        </w:rPr>
-      </w:pPr>
-      <w:r>
-        <w:rPr>
-          <w:b/>
-          <w:bCs/>
-          <w:sz w:val="28"/>
-          <w:szCs w:val="28"/>
-        </w:rPr>
-        <w:t xml:space="preserve">2. Model is a class inside the </w:t>
-      </w:r>
-      <w:proofErr w:type="gramStart"/>
-      <w:r>
-        <w:rPr>
-          <w:b/>
-          <w:bCs/>
-          <w:sz w:val="28"/>
-          <w:szCs w:val="28"/>
-        </w:rPr>
-        <w:t>models</w:t>
-      </w:r>
-      <w:proofErr w:type="gramEnd"/>
-      <w:r>
-        <w:rPr>
-          <w:b/>
-          <w:bCs/>
-          <w:sz w:val="28"/>
-          <w:szCs w:val="28"/>
-        </w:rPr>
-        <w:t xml:space="preserve"> package</w:t>
-      </w:r>
-    </w:p>
-    <w:p>
-      <w:pPr>
-        <w:rPr>
-          <w:sz w:val="28"/>
-          <w:szCs w:val="28"/>
-        </w:rPr>
-      </w:pPr>
+        <w:t>class</w:t>
+      </w:r>
       <w:r>
         <w:rPr>
           <w:color w:val="388600"/>
           <w:sz w:val="28"/>
           <w:szCs w:val="28"/>
         </w:rPr>
-        <w:t xml:space="preserve">Model (with a capital "M") is a </w:t>
-      </w:r>
-      <w:r>
-        <w:rPr>
-          <w:b/>
-          <w:bCs/>
-          <w:color w:val="388600"/>
-          <w:sz w:val="28"/>
-          <w:szCs w:val="28"/>
-        </w:rPr>
-        <w:t>class</w:t>
-      </w:r>
-      <w:r>
-        <w:rPr>
-          <w:color w:val="388600"/>
-          <w:sz w:val="28"/>
-          <w:szCs w:val="28"/>
-        </w:rPr>
-        <w:t xml:space="preserve"> inside the </w:t>
-      </w:r>
-      <w:proofErr w:type="spellStart"/>
-      <w:r>
-        <w:rPr>
-          <w:color w:val="388600"/>
-          <w:sz w:val="28"/>
-          <w:szCs w:val="28"/>
-        </w:rPr>
-        <w:t>django.</w:t>
-      </w:r>
-      <w:proofErr w:type="gramStart"/>
-      <w:r>
-        <w:rPr>
-          <w:color w:val="388600"/>
-          <w:sz w:val="28"/>
-          <w:szCs w:val="28"/>
-        </w:rPr>
-        <w:t>db.models</w:t>
-      </w:r>
-      <w:proofErr w:type="spellEnd"/>
-      <w:proofErr w:type="gramEnd"/>
-      <w:r>
-        <w:rPr>
-          <w:color w:val="388600"/>
-          <w:sz w:val="28"/>
-          <w:szCs w:val="28"/>
-        </w:rPr>
-        <w:t xml:space="preserve"> package. </w:t>
+        <w:t xml:space="preserve"> inside the django.db.models package. </w:t>
       </w:r>
       <w:r>
         <w:rPr>
@@ -2921,25 +1986,7 @@
           <w:sz w:val="28"/>
           <w:szCs w:val="28"/>
         </w:rPr>
-        <w:t xml:space="preserve">This is a specific class within the </w:t>
-      </w:r>
-      <w:proofErr w:type="gramStart"/>
-      <w:r>
-        <w:rPr>
-          <w:color w:val="388600"/>
-          <w:sz w:val="28"/>
-          <w:szCs w:val="28"/>
-        </w:rPr>
-        <w:t>models</w:t>
-      </w:r>
-      <w:proofErr w:type="gramEnd"/>
-      <w:r>
-        <w:rPr>
-          <w:color w:val="388600"/>
-          <w:sz w:val="28"/>
-          <w:szCs w:val="28"/>
-        </w:rPr>
-        <w:t xml:space="preserve"> module</w:t>
+        <w:t>This is a specific class within the models module</w:t>
       </w:r>
       <w:r>
         <w:rPr>
@@ -3016,30 +2063,8 @@
           <w:sz w:val="28"/>
           <w:szCs w:val="28"/>
         </w:rPr>
-        <w:t xml:space="preserve">Importing from </w:t>
-      </w:r>
-      <w:proofErr w:type="spellStart"/>
-      <w:r>
-        <w:rPr>
-          <w:b/>
-          <w:bCs/>
-          <w:sz w:val="28"/>
-          <w:szCs w:val="28"/>
-        </w:rPr>
-        <w:t>django.</w:t>
-      </w:r>
-      <w:proofErr w:type="gramStart"/>
-      <w:r>
-        <w:rPr>
-          <w:b/>
-          <w:bCs/>
-          <w:sz w:val="28"/>
-          <w:szCs w:val="28"/>
-        </w:rPr>
-        <w:t>db.models</w:t>
-      </w:r>
-      <w:proofErr w:type="spellEnd"/>
-      <w:proofErr w:type="gramEnd"/>
+        <w:t>Importing from django.db.models</w:t>
+      </w:r>
     </w:p>
     <w:p>
       <w:pPr>
@@ -3082,71 +2107,31 @@
         <w:rPr>
           <w:sz w:val="28"/>
           <w:szCs w:val="28"/>
-        </w:rPr>
-        <w:t xml:space="preserve">from </w:t>
-      </w:r>
-      <w:proofErr w:type="spellStart"/>
-      <w:r>
-        <w:rPr>
-          <w:sz w:val="28"/>
-          <w:szCs w:val="28"/>
-        </w:rPr>
-        <w:t>django.db</w:t>
-      </w:r>
-      <w:proofErr w:type="spellEnd"/>
-      <w:r>
-        <w:rPr>
-          <w:sz w:val="28"/>
-          <w:szCs w:val="28"/>
-        </w:rPr>
-        <w:t xml:space="preserve"> import </w:t>
-      </w:r>
-      <w:proofErr w:type="gramStart"/>
-      <w:r>
-        <w:rPr>
-          <w:sz w:val="28"/>
-          <w:szCs w:val="28"/>
-        </w:rPr>
-        <w:t>models  #</w:t>
-      </w:r>
-      <w:proofErr w:type="gramEnd"/>
-      <w:r>
-        <w:rPr>
-          <w:sz w:val="28"/>
-          <w:szCs w:val="28"/>
-        </w:rPr>
-        <w:t xml:space="preserve"> This imports the `models` package</w:t>
-      </w:r>
-    </w:p>
-    <w:p>
-      <w:pPr>
-        <w:rPr>
-          <w:sz w:val="28"/>
-          <w:szCs w:val="28"/>
-        </w:rPr>
-      </w:pPr>
-      <w:r>
-        <w:rPr>
-          <w:sz w:val="28"/>
-          <w:szCs w:val="28"/>
-        </w:rPr>
-        <w:t xml:space="preserve">When you do this, you're importing the entire </w:t>
-      </w:r>
-      <w:proofErr w:type="gramStart"/>
-      <w:r>
-        <w:rPr>
-          <w:sz w:val="28"/>
-          <w:szCs w:val="28"/>
-        </w:rPr>
-        <w:t>models</w:t>
-      </w:r>
-      <w:proofErr w:type="gramEnd"/>
-      <w:r>
-        <w:rPr>
-          <w:sz w:val="28"/>
-          <w:szCs w:val="28"/>
-        </w:rPr>
-        <w:t xml:space="preserve"> package from Django, which includes many classes, including the Model class.</w:t>
+          <w:highlight w:val="yellow"/>
+        </w:rPr>
+        <w:t>from django.db import models</w:t>
+      </w:r>
+      <w:r>
+        <w:rPr>
+          <w:sz w:val="28"/>
+          <w:szCs w:val="28"/>
+        </w:rPr>
+        <w:t xml:space="preserve">  # This imports the `models` package</w:t>
+      </w:r>
+    </w:p>
+    <w:p>
+      <w:pPr>
+        <w:rPr>
+          <w:sz w:val="28"/>
+          <w:szCs w:val="28"/>
+        </w:rPr>
+      </w:pPr>
+      <w:r>
+        <w:rPr>
+          <w:sz w:val="28"/>
+          <w:szCs w:val="28"/>
+        </w:rPr>
+        <w:t>When you do this, you're importing the entire models package from Django, which includes many classes, including the Model class.</w:t>
       </w:r>
     </w:p>
     <w:p>
@@ -3210,107 +2195,37 @@
           <w:sz w:val="28"/>
           <w:szCs w:val="28"/>
         </w:rPr>
-        <w:t>class MyModel(</w:t>
-      </w:r>
-      <w:proofErr w:type="spellStart"/>
-      <w:proofErr w:type="gramStart"/>
-      <w:r>
-        <w:rPr>
-          <w:sz w:val="28"/>
-          <w:szCs w:val="28"/>
-        </w:rPr>
-        <w:t>models.Model</w:t>
-      </w:r>
-      <w:proofErr w:type="spellEnd"/>
-      <w:proofErr w:type="gramEnd"/>
-      <w:r>
-        <w:rPr>
-          <w:sz w:val="28"/>
-          <w:szCs w:val="28"/>
-        </w:rPr>
-        <w:t>):  # Inheriting from the `Model` class</w:t>
-      </w:r>
-    </w:p>
-    <w:p>
-      <w:pPr>
-        <w:rPr>
-          <w:sz w:val="28"/>
-          <w:szCs w:val="28"/>
-        </w:rPr>
-      </w:pPr>
-      <w:r>
-        <w:rPr>
-          <w:sz w:val="28"/>
-          <w:szCs w:val="28"/>
-        </w:rPr>
-        <w:t xml:space="preserve">    name = </w:t>
-      </w:r>
-      <w:proofErr w:type="spellStart"/>
-      <w:proofErr w:type="gramStart"/>
-      <w:r>
-        <w:rPr>
-          <w:sz w:val="28"/>
-          <w:szCs w:val="28"/>
-        </w:rPr>
-        <w:t>models.CharField</w:t>
-      </w:r>
-      <w:proofErr w:type="spellEnd"/>
-      <w:proofErr w:type="gramEnd"/>
-      <w:r>
-        <w:rPr>
-          <w:sz w:val="28"/>
-          <w:szCs w:val="28"/>
-        </w:rPr>
-        <w:t>(</w:t>
-      </w:r>
-      <w:proofErr w:type="spellStart"/>
-      <w:r>
-        <w:rPr>
-          <w:sz w:val="28"/>
-          <w:szCs w:val="28"/>
-        </w:rPr>
-        <w:t>max_length</w:t>
-      </w:r>
-      <w:proofErr w:type="spellEnd"/>
-      <w:r>
-        <w:rPr>
-          <w:sz w:val="28"/>
-          <w:szCs w:val="28"/>
-        </w:rPr>
-        <w:t>=100)</w:t>
-      </w:r>
-    </w:p>
-    <w:p>
-      <w:pPr>
-        <w:rPr>
-          <w:sz w:val="28"/>
-          <w:szCs w:val="28"/>
-        </w:rPr>
-      </w:pPr>
-      <w:r>
-        <w:rPr>
-          <w:sz w:val="28"/>
-          <w:szCs w:val="28"/>
-        </w:rPr>
-        <w:t xml:space="preserve">    age = </w:t>
-      </w:r>
-      <w:proofErr w:type="spellStart"/>
-      <w:proofErr w:type="gramStart"/>
-      <w:r>
-        <w:rPr>
-          <w:sz w:val="28"/>
-          <w:szCs w:val="28"/>
-        </w:rPr>
-        <w:t>models.IntegerField</w:t>
-      </w:r>
-      <w:proofErr w:type="spellEnd"/>
-      <w:proofErr w:type="gramEnd"/>
-      <w:r>
-        <w:rPr>
-          <w:sz w:val="28"/>
-          <w:szCs w:val="28"/>
-        </w:rPr>
-        <w:t>()</w:t>
+        <w:t>class MyModel(models.Model):  # Inheriting from the `Model` class</w:t>
+      </w:r>
+    </w:p>
+    <w:p>
+      <w:pPr>
+        <w:rPr>
+          <w:sz w:val="28"/>
+          <w:szCs w:val="28"/>
+        </w:rPr>
+      </w:pPr>
+      <w:r>
+        <w:rPr>
+          <w:sz w:val="28"/>
+          <w:szCs w:val="28"/>
+        </w:rPr>
+        <w:t xml:space="preserve">    name = models.CharField(max_length=100)</w:t>
+      </w:r>
+    </w:p>
+    <w:p>
+      <w:pPr>
+        <w:rPr>
+          <w:sz w:val="28"/>
+          <w:szCs w:val="28"/>
+        </w:rPr>
+      </w:pPr>
+      <w:r>
+        <w:rPr>
+          <w:sz w:val="28"/>
+          <w:szCs w:val="28"/>
+        </w:rPr>
+        <w:t xml:space="preserve">    age = models.IntegerField()</w:t>
       </w:r>
     </w:p>
     <w:p>
@@ -3324,8 +2239,6 @@
           <w:szCs w:val="28"/>
         </w:rPr>
       </w:pPr>
-      <w:proofErr w:type="spellStart"/>
-      <w:proofErr w:type="gramStart"/>
       <w:r>
         <w:rPr>
           <w:b/>
@@ -3335,8 +2248,6 @@
         </w:rPr>
         <w:t>models.Model</w:t>
       </w:r>
-      <w:proofErr w:type="spellEnd"/>
-      <w:proofErr w:type="gramEnd"/>
       <w:r>
         <w:rPr>
           <w:sz w:val="28"/>
@@ -3358,25 +2269,7 @@
           <w:sz w:val="28"/>
           <w:szCs w:val="28"/>
         </w:rPr>
-        <w:t xml:space="preserve"> Model inside the models package. By inheriting from </w:t>
-      </w:r>
-      <w:proofErr w:type="spellStart"/>
-      <w:proofErr w:type="gramStart"/>
-      <w:r>
-        <w:rPr>
-          <w:sz w:val="28"/>
-          <w:szCs w:val="28"/>
-        </w:rPr>
-        <w:t>models.Model</w:t>
-      </w:r>
-      <w:proofErr w:type="spellEnd"/>
-      <w:proofErr w:type="gramEnd"/>
-      <w:r>
-        <w:rPr>
-          <w:sz w:val="28"/>
-          <w:szCs w:val="28"/>
-        </w:rPr>
-        <w:t>, your MyModel class becomes a Django model, and Django knows how to map it to a database table.</w:t>
+        <w:t xml:space="preserve"> Model inside the models package. By inheriting from models.Model, your MyModel class becomes a Django model, and Django knows how to map it to a database table.</w:t>
       </w:r>
     </w:p>
     <w:p>
@@ -3456,23 +2349,7 @@
           <w:sz w:val="28"/>
           <w:szCs w:val="28"/>
         </w:rPr>
-        <w:t xml:space="preserve"> provided by Django that contains classes like Model and other field types (e.g., </w:t>
-      </w:r>
-      <w:proofErr w:type="spellStart"/>
-      <w:r>
-        <w:rPr>
-          <w:sz w:val="28"/>
-          <w:szCs w:val="28"/>
-        </w:rPr>
-        <w:t>CharField</w:t>
-      </w:r>
-      <w:proofErr w:type="spellEnd"/>
-      <w:r>
-        <w:rPr>
-          <w:sz w:val="28"/>
-          <w:szCs w:val="28"/>
-        </w:rPr>
-        <w:t>, IntegerField, etc.).</w:t>
+        <w:t xml:space="preserve"> provided by Django that contains classes like Model and other field types (e.g., CharField, IntegerField, etc.).</w:t>
       </w:r>
     </w:p>
     <w:p>
@@ -3517,135 +2394,47 @@
           <w:sz w:val="28"/>
           <w:szCs w:val="28"/>
         </w:rPr>
-        <w:t xml:space="preserve"> inside the </w:t>
-      </w:r>
-      <w:proofErr w:type="gramStart"/>
-      <w:r>
-        <w:rPr>
-          <w:sz w:val="28"/>
-          <w:szCs w:val="28"/>
-        </w:rPr>
-        <w:t>models</w:t>
-      </w:r>
-      <w:proofErr w:type="gramEnd"/>
-      <w:r>
-        <w:rPr>
-          <w:sz w:val="28"/>
-          <w:szCs w:val="28"/>
-        </w:rPr>
-        <w:t xml:space="preserve"> module that you use to define your application's models.</w:t>
-      </w:r>
-    </w:p>
-    <w:p>
-      <w:pPr>
-        <w:rPr>
-          <w:sz w:val="28"/>
-          <w:szCs w:val="28"/>
-        </w:rPr>
-      </w:pPr>
-      <w:r>
-        <w:rPr>
-          <w:sz w:val="28"/>
-          <w:szCs w:val="28"/>
-        </w:rPr>
-        <w:t xml:space="preserve">So when you create a model, you are using the Model class (from </w:t>
-      </w:r>
-      <w:proofErr w:type="spellStart"/>
-      <w:r>
-        <w:rPr>
-          <w:sz w:val="28"/>
-          <w:szCs w:val="28"/>
-        </w:rPr>
-        <w:t>django.</w:t>
-      </w:r>
-      <w:proofErr w:type="gramStart"/>
-      <w:r>
-        <w:rPr>
-          <w:sz w:val="28"/>
-          <w:szCs w:val="28"/>
-        </w:rPr>
-        <w:t>db.models</w:t>
-      </w:r>
-      <w:proofErr w:type="spellEnd"/>
-      <w:proofErr w:type="gramEnd"/>
-      <w:r>
-        <w:rPr>
-          <w:sz w:val="28"/>
-          <w:szCs w:val="28"/>
-        </w:rPr>
-        <w:t>) as the base class for your own custom model.</w:t>
-      </w:r>
-    </w:p>
-    <w:p>
-      <w:pPr>
-        <w:rPr>
-          <w:sz w:val="28"/>
-          <w:szCs w:val="28"/>
-        </w:rPr>
-      </w:pPr>
-      <w:r>
-        <w:rPr>
-          <w:sz w:val="28"/>
-          <w:szCs w:val="28"/>
-        </w:rPr>
-        <w:pict w14:anchorId="2F63BF84">
-          <v:rect id="_x0000_i1032" style="width:0;height:1.5pt" o:hralign="center" o:hrstd="t" o:hr="t" fillcolor="#a0a0a0" stroked="f"/>
-        </w:pict>
-      </w:r>
-    </w:p>
-    <w:p>
-      <w:pPr>
-        <w:rPr>
-          <w:sz w:val="28"/>
-          <w:szCs w:val="28"/>
-        </w:rPr>
-      </w:pPr>
-      <w:r>
-        <w:rPr>
-          <w:sz w:val="28"/>
-          <w:szCs w:val="28"/>
-        </w:rPr>
-        <w:t xml:space="preserve">Let me know if you need more details or examples! </w:t>
-      </w:r>
-      <w:r>
-        <w:rPr>
-          <w:rFonts w:ascii="Segoe UI Emoji" w:hAnsi="Segoe UI Emoji" w:cs="Segoe UI Emoji"/>
-          <w:sz w:val="28"/>
-          <w:szCs w:val="28"/>
-        </w:rPr>
-        <w:t>😊</w:t>
-      </w:r>
-    </w:p>
-    <w:p>
-      <w:pPr>
-        <w:rPr>
-          <w:sz w:val="28"/>
-          <w:szCs w:val="28"/>
-        </w:rPr>
-      </w:pPr>
-      <w:r>
-        <w:rPr>
-          <w:sz w:val="28"/>
-          <w:szCs w:val="28"/>
-        </w:rPr>
-        <w:t>4o mini</w:t>
-      </w:r>
-    </w:p>
-    <w:p>
-      <w:pPr>
-        <w:rPr>
-          <w:b/>
-          <w:bCs/>
-          <w:color w:val="0070C0"/>
-          <w:sz w:val="28"/>
-          <w:szCs w:val="28"/>
-        </w:rPr>
-      </w:pPr>
-      <w:r>
-        <w:rPr>
-          <w:b/>
-          <w:bCs/>
-          <w:color w:val="0070C0"/>
+        <w:t xml:space="preserve"> inside the models module that you use to define your application's models.</w:t>
+      </w:r>
+    </w:p>
+    <w:p>
+      <w:pPr>
+        <w:rPr>
+          <w:sz w:val="28"/>
+          <w:szCs w:val="28"/>
+        </w:rPr>
+      </w:pPr>
+      <w:r>
+        <w:rPr>
+          <w:sz w:val="28"/>
+          <w:szCs w:val="28"/>
+        </w:rPr>
+        <w:t>So when you create a model, you are using the Model class (from django.db.models) as the base class for your own custom model.</w:t>
+      </w:r>
+    </w:p>
+    <w:p>
+      <w:pPr>
+        <w:rPr>
+          <w:sz w:val="28"/>
+          <w:szCs w:val="28"/>
+        </w:rPr>
+      </w:pPr>
+    </w:p>
+    <w:p>
+      <w:pPr>
+        <w:rPr>
+          <w:b/>
+          <w:bCs/>
+          <w:color w:val="FF0000"/>
+          <w:sz w:val="28"/>
+          <w:szCs w:val="28"/>
+        </w:rPr>
+      </w:pPr>
+      <w:r>
+        <w:rPr>
+          <w:b/>
+          <w:bCs/>
+          <w:color w:val="FF0000"/>
           <w:sz w:val="28"/>
           <w:szCs w:val="28"/>
         </w:rPr>
@@ -3655,58 +2444,18 @@
     <w:p>
       <w:pPr>
         <w:rPr>
-          <w:color w:val="0070C0"/>
-          <w:sz w:val="28"/>
-          <w:szCs w:val="28"/>
-        </w:rPr>
-      </w:pPr>
-      <w:r>
-        <w:rPr>
-          <w:color w:val="0070C0"/>
-          <w:sz w:val="28"/>
-          <w:szCs w:val="28"/>
-        </w:rPr>
-        <w:t xml:space="preserve">ok </w:t>
-      </w:r>
-      <w:proofErr w:type="spellStart"/>
-      <w:proofErr w:type="gramStart"/>
-      <w:r>
-        <w:rPr>
-          <w:color w:val="0070C0"/>
-          <w:sz w:val="28"/>
-          <w:szCs w:val="28"/>
-        </w:rPr>
-        <w:t>models.CharField</w:t>
-      </w:r>
-      <w:proofErr w:type="spellEnd"/>
-      <w:proofErr w:type="gramEnd"/>
-      <w:r>
-        <w:rPr>
-          <w:color w:val="0070C0"/>
-          <w:sz w:val="28"/>
-          <w:szCs w:val="28"/>
-        </w:rPr>
-        <w:t xml:space="preserve"> is a class inside models package. clarify me how we use this inside the child class of </w:t>
-      </w:r>
-      <w:proofErr w:type="spellStart"/>
-      <w:proofErr w:type="gramStart"/>
-      <w:r>
-        <w:rPr>
-          <w:color w:val="0070C0"/>
-          <w:sz w:val="28"/>
-          <w:szCs w:val="28"/>
-        </w:rPr>
-        <w:t>models.Model</w:t>
-      </w:r>
-      <w:proofErr w:type="spellEnd"/>
-      <w:proofErr w:type="gramEnd"/>
-      <w:r>
-        <w:rPr>
-          <w:color w:val="0070C0"/>
-          <w:sz w:val="28"/>
-          <w:szCs w:val="28"/>
-        </w:rPr>
-        <w:t xml:space="preserve"> </w:t>
+          <w:color w:val="FF0000"/>
+          <w:sz w:val="28"/>
+          <w:szCs w:val="28"/>
+        </w:rPr>
+      </w:pPr>
+      <w:r>
+        <w:rPr>
+          <w:color w:val="FF0000"/>
+          <w:sz w:val="28"/>
+          <w:szCs w:val="28"/>
+        </w:rPr>
+        <w:t xml:space="preserve">ok models.CharField is a class inside models package. clarify me how we use this inside the child class of models.Model </w:t>
       </w:r>
     </w:p>
     <w:p>
@@ -3757,79 +2506,69 @@
         </w:rPr>
         <w:t xml:space="preserve">Yes, exactly! </w:t>
       </w:r>
-      <w:proofErr w:type="spellStart"/>
-      <w:proofErr w:type="gramStart"/>
-      <w:r>
-        <w:rPr>
-          <w:sz w:val="28"/>
-          <w:szCs w:val="28"/>
-        </w:rPr>
-        <w:t>models.CharField</w:t>
-      </w:r>
-      <w:proofErr w:type="spellEnd"/>
-      <w:proofErr w:type="gramEnd"/>
-      <w:r>
-        <w:rPr>
-          <w:sz w:val="28"/>
-          <w:szCs w:val="28"/>
-        </w:rPr>
-        <w:t xml:space="preserve"> is a class inside the models package, and it is one of the field types you can use when defining a model in Django. Here's how it fits into the larger picture:</w:t>
-      </w:r>
-    </w:p>
-    <w:p>
-      <w:pPr>
-        <w:rPr>
-          <w:b/>
-          <w:bCs/>
-          <w:sz w:val="28"/>
-          <w:szCs w:val="28"/>
-        </w:rPr>
-      </w:pPr>
-      <w:proofErr w:type="spellStart"/>
-      <w:proofErr w:type="gramStart"/>
-      <w:r>
-        <w:rPr>
-          <w:b/>
-          <w:bCs/>
-          <w:sz w:val="28"/>
-          <w:szCs w:val="28"/>
-        </w:rPr>
-        <w:t>models.CharField</w:t>
-      </w:r>
-      <w:proofErr w:type="spellEnd"/>
-      <w:proofErr w:type="gramEnd"/>
-      <w:r>
-        <w:rPr>
-          <w:b/>
-          <w:bCs/>
-          <w:sz w:val="28"/>
-          <w:szCs w:val="28"/>
-        </w:rPr>
-        <w:t xml:space="preserve"> as a Field Type</w:t>
-      </w:r>
-    </w:p>
-    <w:p>
-      <w:pPr>
-        <w:rPr>
-          <w:sz w:val="28"/>
-          <w:szCs w:val="28"/>
-        </w:rPr>
-      </w:pPr>
-      <w:proofErr w:type="spellStart"/>
-      <w:r>
-        <w:rPr>
-          <w:sz w:val="28"/>
-          <w:szCs w:val="28"/>
-        </w:rPr>
-        <w:t>CharField</w:t>
-      </w:r>
-      <w:proofErr w:type="spellEnd"/>
-      <w:r>
-        <w:rPr>
-          <w:sz w:val="28"/>
-          <w:szCs w:val="28"/>
-        </w:rPr>
-        <w:t xml:space="preserve"> is a type of field that is used for storing </w:t>
+      <w:r>
+        <w:rPr>
+          <w:sz w:val="28"/>
+          <w:szCs w:val="28"/>
+          <w:highlight w:val="yellow"/>
+        </w:rPr>
+        <w:t>models.CharField is a class inside the models package</w:t>
+      </w:r>
+      <w:r>
+        <w:rPr>
+          <w:sz w:val="28"/>
+          <w:szCs w:val="28"/>
+        </w:rPr>
+        <w:t xml:space="preserve">, and </w:t>
+      </w:r>
+      <w:r>
+        <w:rPr>
+          <w:sz w:val="28"/>
+          <w:szCs w:val="28"/>
+          <w:highlight w:val="yellow"/>
+        </w:rPr>
+        <w:t>it is one of the field types you can use when defining a model in Django</w:t>
+      </w:r>
+      <w:r>
+        <w:rPr>
+          <w:sz w:val="28"/>
+          <w:szCs w:val="28"/>
+        </w:rPr>
+        <w:t>. Here's how it fits into the larger picture:</w:t>
+      </w:r>
+    </w:p>
+    <w:p>
+      <w:pPr>
+        <w:rPr>
+          <w:b/>
+          <w:bCs/>
+          <w:sz w:val="28"/>
+          <w:szCs w:val="28"/>
+        </w:rPr>
+      </w:pPr>
+      <w:r>
+        <w:rPr>
+          <w:b/>
+          <w:bCs/>
+          <w:sz w:val="28"/>
+          <w:szCs w:val="28"/>
+        </w:rPr>
+        <w:t>models.CharField as a Field Type</w:t>
+      </w:r>
+    </w:p>
+    <w:p>
+      <w:pPr>
+        <w:rPr>
+          <w:sz w:val="28"/>
+          <w:szCs w:val="28"/>
+        </w:rPr>
+      </w:pPr>
+      <w:r>
+        <w:rPr>
+          <w:sz w:val="28"/>
+          <w:szCs w:val="28"/>
+        </w:rPr>
+        <w:t xml:space="preserve">CharField is a type of field that is used for storing </w:t>
       </w:r>
       <w:r>
         <w:rPr>
@@ -3845,113 +2584,41 @@
           <w:sz w:val="28"/>
           <w:szCs w:val="28"/>
         </w:rPr>
-        <w:t xml:space="preserve"> in your database, such as names, titles, or descriptions. When defining a model class (which is a subclass of </w:t>
-      </w:r>
-      <w:proofErr w:type="spellStart"/>
-      <w:proofErr w:type="gramStart"/>
-      <w:r>
-        <w:rPr>
-          <w:sz w:val="28"/>
-          <w:szCs w:val="28"/>
-        </w:rPr>
-        <w:t>models.Model</w:t>
-      </w:r>
-      <w:proofErr w:type="spellEnd"/>
-      <w:proofErr w:type="gramEnd"/>
-      <w:r>
-        <w:rPr>
-          <w:sz w:val="28"/>
-          <w:szCs w:val="28"/>
-        </w:rPr>
-        <w:t xml:space="preserve">), you use </w:t>
-      </w:r>
-      <w:proofErr w:type="spellStart"/>
-      <w:r>
-        <w:rPr>
-          <w:sz w:val="28"/>
-          <w:szCs w:val="28"/>
-        </w:rPr>
-        <w:t>CharField</w:t>
-      </w:r>
-      <w:proofErr w:type="spellEnd"/>
-      <w:r>
-        <w:rPr>
-          <w:sz w:val="28"/>
-          <w:szCs w:val="28"/>
-        </w:rPr>
-        <w:t xml:space="preserve"> (and other field types) as attributes of the class. These attributes define the columns in the corresponding database table.</w:t>
-      </w:r>
-    </w:p>
-    <w:p>
-      <w:pPr>
-        <w:rPr>
-          <w:b/>
-          <w:bCs/>
-          <w:sz w:val="28"/>
-          <w:szCs w:val="28"/>
-        </w:rPr>
-      </w:pPr>
-      <w:r>
-        <w:rPr>
-          <w:b/>
-          <w:bCs/>
-          <w:sz w:val="28"/>
-          <w:szCs w:val="28"/>
-        </w:rPr>
-        <w:t xml:space="preserve">How </w:t>
-      </w:r>
-      <w:proofErr w:type="spellStart"/>
-      <w:r>
-        <w:rPr>
-          <w:b/>
-          <w:bCs/>
-          <w:sz w:val="28"/>
-          <w:szCs w:val="28"/>
-        </w:rPr>
-        <w:t>CharField</w:t>
-      </w:r>
-      <w:proofErr w:type="spellEnd"/>
-      <w:r>
-        <w:rPr>
-          <w:b/>
-          <w:bCs/>
-          <w:sz w:val="28"/>
-          <w:szCs w:val="28"/>
-        </w:rPr>
-        <w:t xml:space="preserve"> Works Inside a Model</w:t>
-      </w:r>
-    </w:p>
-    <w:p>
-      <w:pPr>
-        <w:rPr>
-          <w:sz w:val="28"/>
-          <w:szCs w:val="28"/>
-        </w:rPr>
-      </w:pPr>
-      <w:r>
-        <w:rPr>
-          <w:sz w:val="28"/>
-          <w:szCs w:val="28"/>
-        </w:rPr>
-        <w:t xml:space="preserve">When you create a model class that inherits from </w:t>
-      </w:r>
-      <w:proofErr w:type="spellStart"/>
-      <w:proofErr w:type="gramStart"/>
-      <w:r>
-        <w:rPr>
-          <w:sz w:val="28"/>
-          <w:szCs w:val="28"/>
-        </w:rPr>
-        <w:t>models.Model</w:t>
-      </w:r>
-      <w:proofErr w:type="spellEnd"/>
-      <w:proofErr w:type="gramEnd"/>
-      <w:r>
-        <w:rPr>
-          <w:sz w:val="28"/>
-          <w:szCs w:val="28"/>
-        </w:rPr>
-        <w:t xml:space="preserve">, you define its fields as </w:t>
+        <w:t xml:space="preserve"> in your database, such as names, titles, or descriptions. When defining a model class (which is a subclass of models.Model), you use CharField (and other field types) as attributes of the class. These attributes define the columns in the corresponding database table.</w:t>
+      </w:r>
+    </w:p>
+    <w:p>
+      <w:pPr>
+        <w:rPr>
+          <w:b/>
+          <w:bCs/>
+          <w:sz w:val="28"/>
+          <w:szCs w:val="28"/>
+        </w:rPr>
+      </w:pPr>
+      <w:r>
+        <w:rPr>
+          <w:b/>
+          <w:bCs/>
+          <w:sz w:val="28"/>
+          <w:szCs w:val="28"/>
+        </w:rPr>
+        <w:t>How CharField Works Inside a Model</w:t>
+      </w:r>
+    </w:p>
+    <w:p>
+      <w:pPr>
+        <w:rPr>
+          <w:sz w:val="28"/>
+          <w:szCs w:val="28"/>
+        </w:rPr>
+      </w:pPr>
+      <w:r>
+        <w:rPr>
+          <w:sz w:val="28"/>
+          <w:szCs w:val="28"/>
+        </w:rPr>
+        <w:t xml:space="preserve">When you create a model class that inherits from models.Model, you define its fields as </w:t>
       </w:r>
       <w:r>
         <w:rPr>
@@ -3967,64 +2634,15 @@
           <w:sz w:val="28"/>
           <w:szCs w:val="28"/>
         </w:rPr>
-        <w:t xml:space="preserve"> of the class. For each attribute, you use a field class from </w:t>
-      </w:r>
-      <w:proofErr w:type="spellStart"/>
-      <w:r>
-        <w:rPr>
-          <w:sz w:val="28"/>
-          <w:szCs w:val="28"/>
-        </w:rPr>
-        <w:t>django.</w:t>
-      </w:r>
-      <w:proofErr w:type="gramStart"/>
-      <w:r>
-        <w:rPr>
-          <w:sz w:val="28"/>
-          <w:szCs w:val="28"/>
-        </w:rPr>
-        <w:t>db.models</w:t>
-      </w:r>
-      <w:proofErr w:type="spellEnd"/>
-      <w:proofErr w:type="gramEnd"/>
-      <w:r>
-        <w:rPr>
-          <w:sz w:val="28"/>
-          <w:szCs w:val="28"/>
-        </w:rPr>
-        <w:t xml:space="preserve">, like </w:t>
-      </w:r>
-      <w:proofErr w:type="spellStart"/>
-      <w:r>
-        <w:rPr>
-          <w:sz w:val="28"/>
-          <w:szCs w:val="28"/>
-        </w:rPr>
-        <w:t>CharField</w:t>
-      </w:r>
-      <w:proofErr w:type="spellEnd"/>
-      <w:r>
-        <w:rPr>
-          <w:sz w:val="28"/>
-          <w:szCs w:val="28"/>
-        </w:rPr>
-        <w:t xml:space="preserve">, IntegerField, </w:t>
-      </w:r>
-      <w:proofErr w:type="spellStart"/>
-      <w:r>
-        <w:rPr>
-          <w:sz w:val="28"/>
-          <w:szCs w:val="28"/>
-        </w:rPr>
-        <w:t>DateTimeField</w:t>
-      </w:r>
-      <w:proofErr w:type="spellEnd"/>
-      <w:r>
-        <w:rPr>
-          <w:sz w:val="28"/>
-          <w:szCs w:val="28"/>
-        </w:rPr>
-        <w:t>, etc., to specify the data type of that attribute.</w:t>
+        <w:t xml:space="preserve"> of the class. </w:t>
+      </w:r>
+      <w:r>
+        <w:rPr>
+          <w:sz w:val="28"/>
+          <w:szCs w:val="28"/>
+          <w:highlight w:val="green"/>
+        </w:rPr>
+        <w:t>For each attribute, you use a field class from django.db.models, like CharField, IntegerField, DateTimeField, etc., to specify the data type of that attribute.</w:t>
       </w:r>
     </w:p>
     <w:p>
@@ -4058,25 +2676,37 @@
           <w:sz w:val="28"/>
           <w:szCs w:val="28"/>
         </w:rPr>
-        <w:t xml:space="preserve">Here's a concrete example of how you would use </w:t>
-      </w:r>
-      <w:proofErr w:type="spellStart"/>
-      <w:proofErr w:type="gramStart"/>
-      <w:r>
-        <w:rPr>
-          <w:sz w:val="28"/>
-          <w:szCs w:val="28"/>
-        </w:rPr>
-        <w:t>models.CharField</w:t>
-      </w:r>
-      <w:proofErr w:type="spellEnd"/>
-      <w:proofErr w:type="gramEnd"/>
-      <w:r>
-        <w:rPr>
-          <w:sz w:val="28"/>
-          <w:szCs w:val="28"/>
-        </w:rPr>
-        <w:t xml:space="preserve"> inside a model:</w:t>
+        <w:t>Here's a concrete example of how you would use models.CharField inside a model:</w:t>
+      </w:r>
+    </w:p>
+    <w:p>
+      <w:pPr>
+        <w:rPr>
+          <w:sz w:val="28"/>
+          <w:szCs w:val="28"/>
+        </w:rPr>
+      </w:pPr>
+      <w:r>
+        <w:rPr>
+          <w:sz w:val="28"/>
+          <w:szCs w:val="28"/>
+        </w:rPr>
+        <w:t>python</w:t>
+      </w:r>
+    </w:p>
+    <w:p>
+      <w:pPr>
+        <w:rPr>
+          <w:sz w:val="28"/>
+          <w:szCs w:val="28"/>
+        </w:rPr>
+      </w:pPr>
+      <w:r>
+        <w:rPr>
+          <w:sz w:val="28"/>
+          <w:szCs w:val="28"/>
+        </w:rPr>
+        <w:t>Copy code</w:t>
       </w:r>
     </w:p>
     <w:p>
@@ -4092,240 +2722,60 @@
           <w:szCs w:val="28"/>
         </w:rPr>
         <w:lastRenderedPageBreak/>
-        <w:t>python</w:t>
-      </w:r>
-    </w:p>
-    <w:p>
-      <w:pPr>
-        <w:rPr>
-          <w:sz w:val="28"/>
-          <w:szCs w:val="28"/>
-        </w:rPr>
-      </w:pPr>
-      <w:r>
-        <w:rPr>
-          <w:sz w:val="28"/>
-          <w:szCs w:val="28"/>
-        </w:rPr>
-        <w:t>Copy code</w:t>
-      </w:r>
-    </w:p>
-    <w:p>
-      <w:pPr>
-        <w:rPr>
-          <w:sz w:val="28"/>
-          <w:szCs w:val="28"/>
-        </w:rPr>
-      </w:pPr>
-      <w:r>
-        <w:rPr>
-          <w:sz w:val="28"/>
-          <w:szCs w:val="28"/>
-        </w:rPr>
-        <w:t xml:space="preserve">from </w:t>
-      </w:r>
-      <w:proofErr w:type="spellStart"/>
-      <w:r>
-        <w:rPr>
-          <w:sz w:val="28"/>
-          <w:szCs w:val="28"/>
-        </w:rPr>
-        <w:t>django.db</w:t>
-      </w:r>
-      <w:proofErr w:type="spellEnd"/>
-      <w:r>
-        <w:rPr>
-          <w:sz w:val="28"/>
-          <w:szCs w:val="28"/>
-        </w:rPr>
-        <w:t xml:space="preserve"> import </w:t>
-      </w:r>
-      <w:proofErr w:type="gramStart"/>
-      <w:r>
-        <w:rPr>
-          <w:sz w:val="28"/>
-          <w:szCs w:val="28"/>
-        </w:rPr>
-        <w:t>models  #</w:t>
-      </w:r>
-      <w:proofErr w:type="gramEnd"/>
-      <w:r>
-        <w:rPr>
-          <w:sz w:val="28"/>
-          <w:szCs w:val="28"/>
-        </w:rPr>
-        <w:t xml:space="preserve"> Import the models package</w:t>
-      </w:r>
-    </w:p>
-    <w:p>
-      <w:pPr>
-        <w:rPr>
-          <w:sz w:val="28"/>
-          <w:szCs w:val="28"/>
-        </w:rPr>
-      </w:pPr>
-    </w:p>
-    <w:p>
-      <w:pPr>
-        <w:rPr>
-          <w:sz w:val="28"/>
-          <w:szCs w:val="28"/>
-        </w:rPr>
-      </w:pPr>
-      <w:r>
-        <w:rPr>
-          <w:sz w:val="28"/>
-          <w:szCs w:val="28"/>
-        </w:rPr>
-        <w:t>class Person(</w:t>
-      </w:r>
-      <w:proofErr w:type="spellStart"/>
-      <w:proofErr w:type="gramStart"/>
-      <w:r>
-        <w:rPr>
-          <w:sz w:val="28"/>
-          <w:szCs w:val="28"/>
-        </w:rPr>
-        <w:t>models.Model</w:t>
-      </w:r>
-      <w:proofErr w:type="spellEnd"/>
-      <w:proofErr w:type="gramEnd"/>
-      <w:r>
-        <w:rPr>
-          <w:sz w:val="28"/>
-          <w:szCs w:val="28"/>
-        </w:rPr>
-        <w:t>):  # Defining a new model class</w:t>
-      </w:r>
-    </w:p>
-    <w:p>
-      <w:pPr>
-        <w:rPr>
-          <w:sz w:val="28"/>
-          <w:szCs w:val="28"/>
-        </w:rPr>
-      </w:pPr>
-      <w:r>
-        <w:rPr>
-          <w:sz w:val="28"/>
-          <w:szCs w:val="28"/>
-        </w:rPr>
-        <w:t xml:space="preserve">    name = </w:t>
-      </w:r>
-      <w:proofErr w:type="spellStart"/>
-      <w:proofErr w:type="gramStart"/>
-      <w:r>
-        <w:rPr>
-          <w:sz w:val="28"/>
-          <w:szCs w:val="28"/>
-        </w:rPr>
-        <w:t>models.CharField</w:t>
-      </w:r>
-      <w:proofErr w:type="spellEnd"/>
-      <w:proofErr w:type="gramEnd"/>
-      <w:r>
-        <w:rPr>
-          <w:sz w:val="28"/>
-          <w:szCs w:val="28"/>
-        </w:rPr>
-        <w:t>(</w:t>
-      </w:r>
-      <w:proofErr w:type="spellStart"/>
-      <w:r>
-        <w:rPr>
-          <w:sz w:val="28"/>
-          <w:szCs w:val="28"/>
-        </w:rPr>
-        <w:t>max_length</w:t>
-      </w:r>
-      <w:proofErr w:type="spellEnd"/>
-      <w:r>
-        <w:rPr>
-          <w:sz w:val="28"/>
-          <w:szCs w:val="28"/>
-        </w:rPr>
-        <w:t xml:space="preserve">=100)  # Defining a </w:t>
-      </w:r>
-      <w:proofErr w:type="spellStart"/>
-      <w:r>
-        <w:rPr>
-          <w:sz w:val="28"/>
-          <w:szCs w:val="28"/>
-        </w:rPr>
-        <w:t>CharField</w:t>
-      </w:r>
-      <w:proofErr w:type="spellEnd"/>
-      <w:r>
-        <w:rPr>
-          <w:sz w:val="28"/>
-          <w:szCs w:val="28"/>
-        </w:rPr>
-        <w:t xml:space="preserve"> for the name</w:t>
-      </w:r>
-    </w:p>
-    <w:p>
-      <w:pPr>
-        <w:rPr>
-          <w:sz w:val="28"/>
-          <w:szCs w:val="28"/>
-        </w:rPr>
-      </w:pPr>
-      <w:r>
-        <w:rPr>
-          <w:sz w:val="28"/>
-          <w:szCs w:val="28"/>
-        </w:rPr>
-        <w:t xml:space="preserve">    email = </w:t>
-      </w:r>
-      <w:proofErr w:type="spellStart"/>
-      <w:proofErr w:type="gramStart"/>
-      <w:r>
-        <w:rPr>
-          <w:sz w:val="28"/>
-          <w:szCs w:val="28"/>
-        </w:rPr>
-        <w:t>models.CharField</w:t>
-      </w:r>
-      <w:proofErr w:type="spellEnd"/>
-      <w:proofErr w:type="gramEnd"/>
-      <w:r>
-        <w:rPr>
-          <w:sz w:val="28"/>
-          <w:szCs w:val="28"/>
-        </w:rPr>
-        <w:t>(</w:t>
-      </w:r>
-      <w:proofErr w:type="spellStart"/>
-      <w:r>
-        <w:rPr>
-          <w:sz w:val="28"/>
-          <w:szCs w:val="28"/>
-        </w:rPr>
-        <w:t>max_length</w:t>
-      </w:r>
-      <w:proofErr w:type="spellEnd"/>
-      <w:r>
-        <w:rPr>
-          <w:sz w:val="28"/>
-          <w:szCs w:val="28"/>
-        </w:rPr>
-        <w:t xml:space="preserve">=200)  # Defining a </w:t>
-      </w:r>
-      <w:proofErr w:type="spellStart"/>
-      <w:r>
-        <w:rPr>
-          <w:sz w:val="28"/>
-          <w:szCs w:val="28"/>
-        </w:rPr>
-        <w:t>CharField</w:t>
-      </w:r>
-      <w:proofErr w:type="spellEnd"/>
-      <w:r>
-        <w:rPr>
-          <w:sz w:val="28"/>
-          <w:szCs w:val="28"/>
-        </w:rPr>
-        <w:t xml:space="preserve"> for the email</w:t>
+        <w:t>from django.db import models  # Import the models package</w:t>
+      </w:r>
+    </w:p>
+    <w:p>
+      <w:pPr>
+        <w:rPr>
+          <w:sz w:val="28"/>
+          <w:szCs w:val="28"/>
+        </w:rPr>
+      </w:pPr>
+    </w:p>
+    <w:p>
+      <w:pPr>
+        <w:rPr>
+          <w:sz w:val="28"/>
+          <w:szCs w:val="28"/>
+        </w:rPr>
+      </w:pPr>
+      <w:r>
+        <w:rPr>
+          <w:sz w:val="28"/>
+          <w:szCs w:val="28"/>
+        </w:rPr>
+        <w:t>class Person(models.Model):  # Defining a new model class</w:t>
+      </w:r>
+    </w:p>
+    <w:p>
+      <w:pPr>
+        <w:rPr>
+          <w:sz w:val="28"/>
+          <w:szCs w:val="28"/>
+        </w:rPr>
+      </w:pPr>
+      <w:r>
+        <w:rPr>
+          <w:sz w:val="28"/>
+          <w:szCs w:val="28"/>
+        </w:rPr>
+        <w:t xml:space="preserve">    name = models.CharField(max_length=100)  # Defining a CharField for the name</w:t>
+      </w:r>
+    </w:p>
+    <w:p>
+      <w:pPr>
+        <w:rPr>
+          <w:sz w:val="28"/>
+          <w:szCs w:val="28"/>
+        </w:rPr>
+      </w:pPr>
+      <w:r>
+        <w:rPr>
+          <w:sz w:val="28"/>
+          <w:szCs w:val="28"/>
+        </w:rPr>
+        <w:t xml:space="preserve">    email = models.CharField(max_length=200)  # Defining a CharField for the email</w:t>
       </w:r>
     </w:p>
     <w:p>
@@ -4363,23 +2813,7 @@
           <w:sz w:val="28"/>
           <w:szCs w:val="28"/>
         </w:rPr>
-        <w:t xml:space="preserve">        return </w:t>
-      </w:r>
-      <w:proofErr w:type="gramStart"/>
-      <w:r>
-        <w:rPr>
-          <w:sz w:val="28"/>
-          <w:szCs w:val="28"/>
-        </w:rPr>
-        <w:t>self.name  #</w:t>
-      </w:r>
-      <w:proofErr w:type="gramEnd"/>
-      <w:r>
-        <w:rPr>
-          <w:sz w:val="28"/>
-          <w:szCs w:val="28"/>
-        </w:rPr>
-        <w:t xml:space="preserve"> Returns the name when you print the object</w:t>
+        <w:t xml:space="preserve">        return self.name  # Returns the name when you print the object</w:t>
       </w:r>
     </w:p>
     <w:p>
@@ -4412,47 +2846,14 @@
           <w:szCs w:val="28"/>
         </w:rPr>
       </w:pPr>
-      <w:proofErr w:type="spellStart"/>
-      <w:proofErr w:type="gramStart"/>
-      <w:r>
-        <w:rPr>
-          <w:b/>
-          <w:bCs/>
-          <w:sz w:val="28"/>
-          <w:szCs w:val="28"/>
-        </w:rPr>
-        <w:t>models.CharField</w:t>
-      </w:r>
-      <w:proofErr w:type="spellEnd"/>
-      <w:proofErr w:type="gramEnd"/>
-      <w:r>
-        <w:rPr>
-          <w:b/>
-          <w:bCs/>
-          <w:sz w:val="28"/>
-          <w:szCs w:val="28"/>
-        </w:rPr>
-        <w:t>(</w:t>
-      </w:r>
-      <w:proofErr w:type="spellStart"/>
-      <w:r>
-        <w:rPr>
-          <w:b/>
-          <w:bCs/>
-          <w:sz w:val="28"/>
-          <w:szCs w:val="28"/>
-        </w:rPr>
-        <w:t>max_length</w:t>
-      </w:r>
-      <w:proofErr w:type="spellEnd"/>
-      <w:r>
-        <w:rPr>
-          <w:b/>
-          <w:bCs/>
-          <w:sz w:val="28"/>
-          <w:szCs w:val="28"/>
-        </w:rPr>
-        <w:t>=100)</w:t>
+      <w:r>
+        <w:rPr>
+          <w:b/>
+          <w:bCs/>
+          <w:sz w:val="28"/>
+          <w:szCs w:val="28"/>
+        </w:rPr>
+        <w:t>models.CharField(max_length=100)</w:t>
       </w:r>
       <w:r>
         <w:rPr>
@@ -4473,7 +2874,6 @@
           <w:szCs w:val="28"/>
         </w:rPr>
       </w:pPr>
-      <w:proofErr w:type="spellStart"/>
       <w:r>
         <w:rPr>
           <w:b/>
@@ -4483,7 +2883,6 @@
         </w:rPr>
         <w:t>CharField</w:t>
       </w:r>
-      <w:proofErr w:type="spellEnd"/>
       <w:r>
         <w:rPr>
           <w:sz w:val="28"/>
@@ -4505,23 +2904,7 @@
           <w:sz w:val="28"/>
           <w:szCs w:val="28"/>
         </w:rPr>
-        <w:t xml:space="preserve">. The </w:t>
-      </w:r>
-      <w:proofErr w:type="spellStart"/>
-      <w:r>
-        <w:rPr>
-          <w:sz w:val="28"/>
-          <w:szCs w:val="28"/>
-        </w:rPr>
-        <w:t>max_length</w:t>
-      </w:r>
-      <w:proofErr w:type="spellEnd"/>
-      <w:r>
-        <w:rPr>
-          <w:sz w:val="28"/>
-          <w:szCs w:val="28"/>
-        </w:rPr>
-        <w:t xml:space="preserve"> parameter specifies the maximum number of characters that can be stored in this field (in this case, up to 100 characters).</w:t>
+        <w:t>. The max_length parameter specifies the maximum number of characters that can be stored in this field (in this case, up to 100 characters).</w:t>
       </w:r>
     </w:p>
     <w:p>
@@ -4554,47 +2937,14 @@
           <w:szCs w:val="28"/>
         </w:rPr>
       </w:pPr>
-      <w:proofErr w:type="spellStart"/>
-      <w:proofErr w:type="gramStart"/>
-      <w:r>
-        <w:rPr>
-          <w:b/>
-          <w:bCs/>
-          <w:sz w:val="28"/>
-          <w:szCs w:val="28"/>
-        </w:rPr>
-        <w:t>models.CharField</w:t>
-      </w:r>
-      <w:proofErr w:type="spellEnd"/>
-      <w:proofErr w:type="gramEnd"/>
-      <w:r>
-        <w:rPr>
-          <w:b/>
-          <w:bCs/>
-          <w:sz w:val="28"/>
-          <w:szCs w:val="28"/>
-        </w:rPr>
-        <w:t>(</w:t>
-      </w:r>
-      <w:proofErr w:type="spellStart"/>
-      <w:r>
-        <w:rPr>
-          <w:b/>
-          <w:bCs/>
-          <w:sz w:val="28"/>
-          <w:szCs w:val="28"/>
-        </w:rPr>
-        <w:t>max_length</w:t>
-      </w:r>
-      <w:proofErr w:type="spellEnd"/>
-      <w:r>
-        <w:rPr>
-          <w:b/>
-          <w:bCs/>
-          <w:sz w:val="28"/>
-          <w:szCs w:val="28"/>
-        </w:rPr>
-        <w:t>=200)</w:t>
+      <w:r>
+        <w:rPr>
+          <w:b/>
+          <w:bCs/>
+          <w:sz w:val="28"/>
+          <w:szCs w:val="28"/>
+        </w:rPr>
+        <w:t>models.CharField(max_length=200)</w:t>
       </w:r>
       <w:r>
         <w:rPr>
@@ -4686,55 +3036,27 @@
           <w:sz w:val="28"/>
           <w:szCs w:val="28"/>
         </w:rPr>
-        <w:lastRenderedPageBreak/>
-        <w:t xml:space="preserve">The </w:t>
-      </w:r>
-      <w:proofErr w:type="spellStart"/>
-      <w:r>
-        <w:rPr>
-          <w:sz w:val="28"/>
-          <w:szCs w:val="28"/>
-        </w:rPr>
-        <w:t>CharField</w:t>
-      </w:r>
-      <w:proofErr w:type="spellEnd"/>
-      <w:r>
-        <w:rPr>
-          <w:sz w:val="28"/>
-          <w:szCs w:val="28"/>
-        </w:rPr>
-        <w:t xml:space="preserve"> class tells Django that this field should be stored as a text-based column in the database (in most cases, it corresponds to a VARCHAR type in SQL).</w:t>
-      </w:r>
-    </w:p>
-    <w:p>
-      <w:pPr>
-        <w:rPr>
-          <w:b/>
-          <w:bCs/>
-          <w:sz w:val="28"/>
-          <w:szCs w:val="28"/>
-        </w:rPr>
-      </w:pPr>
-      <w:r>
-        <w:rPr>
-          <w:b/>
-          <w:bCs/>
-          <w:sz w:val="28"/>
-          <w:szCs w:val="28"/>
-        </w:rPr>
-        <w:t xml:space="preserve">Attributes of </w:t>
-      </w:r>
-      <w:proofErr w:type="spellStart"/>
-      <w:r>
-        <w:rPr>
-          <w:b/>
-          <w:bCs/>
-          <w:sz w:val="28"/>
-          <w:szCs w:val="28"/>
-        </w:rPr>
-        <w:t>CharField</w:t>
-      </w:r>
-      <w:proofErr w:type="spellEnd"/>
+        <w:t>The CharField class tells Django that this field should be stored as a text-based column in the database (in most cases, it corresponds to a VARCHAR type in SQL).</w:t>
+      </w:r>
+    </w:p>
+    <w:p>
+      <w:pPr>
+        <w:rPr>
+          <w:b/>
+          <w:bCs/>
+          <w:sz w:val="28"/>
+          <w:szCs w:val="28"/>
+        </w:rPr>
+      </w:pPr>
+      <w:r>
+        <w:rPr>
+          <w:b/>
+          <w:bCs/>
+          <w:sz w:val="28"/>
+          <w:szCs w:val="28"/>
+        </w:rPr>
+        <w:t>Attributes of CharField</w:t>
+      </w:r>
     </w:p>
     <w:p>
       <w:pPr>
@@ -4747,39 +3069,22 @@
           <w:szCs w:val="28"/>
         </w:rPr>
       </w:pPr>
-      <w:proofErr w:type="spellStart"/>
-      <w:r>
-        <w:rPr>
-          <w:b/>
-          <w:bCs/>
-          <w:sz w:val="28"/>
-          <w:szCs w:val="28"/>
-        </w:rPr>
+      <w:r>
+        <w:rPr>
+          <w:b/>
+          <w:bCs/>
+          <w:sz w:val="28"/>
+          <w:szCs w:val="28"/>
+        </w:rPr>
+        <w:lastRenderedPageBreak/>
         <w:t>max_length</w:t>
       </w:r>
-      <w:proofErr w:type="spellEnd"/>
-      <w:r>
-        <w:rPr>
-          <w:sz w:val="28"/>
-          <w:szCs w:val="28"/>
-        </w:rPr>
-        <w:t xml:space="preserve">: The maximum length of the string that can be stored in this field. It's required for </w:t>
-      </w:r>
-      <w:proofErr w:type="spellStart"/>
-      <w:r>
-        <w:rPr>
-          <w:sz w:val="28"/>
-          <w:szCs w:val="28"/>
-        </w:rPr>
-        <w:t>CharField</w:t>
-      </w:r>
-      <w:proofErr w:type="spellEnd"/>
-      <w:r>
-        <w:rPr>
-          <w:sz w:val="28"/>
-          <w:szCs w:val="28"/>
-        </w:rPr>
-        <w:t>.</w:t>
+      <w:r>
+        <w:rPr>
+          <w:sz w:val="28"/>
+          <w:szCs w:val="28"/>
+        </w:rPr>
+        <w:t>: The maximum length of the string that can be stored in this field. It's required for CharField.</w:t>
       </w:r>
     </w:p>
     <w:p>
@@ -4895,123 +3200,37 @@
           <w:sz w:val="28"/>
           <w:szCs w:val="28"/>
         </w:rPr>
-        <w:t>class Product(</w:t>
-      </w:r>
-      <w:proofErr w:type="spellStart"/>
-      <w:proofErr w:type="gramStart"/>
-      <w:r>
-        <w:rPr>
-          <w:sz w:val="28"/>
-          <w:szCs w:val="28"/>
-        </w:rPr>
-        <w:t>models.Model</w:t>
-      </w:r>
-      <w:proofErr w:type="spellEnd"/>
-      <w:proofErr w:type="gramEnd"/>
-      <w:r>
-        <w:rPr>
-          <w:sz w:val="28"/>
-          <w:szCs w:val="28"/>
-        </w:rPr>
-        <w:t>):</w:t>
-      </w:r>
-    </w:p>
-    <w:p>
-      <w:pPr>
-        <w:rPr>
-          <w:sz w:val="28"/>
-          <w:szCs w:val="28"/>
-        </w:rPr>
-      </w:pPr>
-      <w:r>
-        <w:rPr>
-          <w:sz w:val="28"/>
-          <w:szCs w:val="28"/>
-        </w:rPr>
-        <w:t xml:space="preserve">    name = </w:t>
-      </w:r>
-      <w:proofErr w:type="spellStart"/>
-      <w:proofErr w:type="gramStart"/>
-      <w:r>
-        <w:rPr>
-          <w:sz w:val="28"/>
-          <w:szCs w:val="28"/>
-        </w:rPr>
-        <w:t>models.CharField</w:t>
-      </w:r>
-      <w:proofErr w:type="spellEnd"/>
-      <w:proofErr w:type="gramEnd"/>
-      <w:r>
-        <w:rPr>
-          <w:sz w:val="28"/>
-          <w:szCs w:val="28"/>
-        </w:rPr>
-        <w:t>(</w:t>
-      </w:r>
-      <w:proofErr w:type="spellStart"/>
-      <w:r>
-        <w:rPr>
-          <w:sz w:val="28"/>
-          <w:szCs w:val="28"/>
-        </w:rPr>
-        <w:t>max_length</w:t>
-      </w:r>
-      <w:proofErr w:type="spellEnd"/>
-      <w:r>
-        <w:rPr>
-          <w:sz w:val="28"/>
-          <w:szCs w:val="28"/>
-        </w:rPr>
-        <w:t>=100)</w:t>
-      </w:r>
-    </w:p>
-    <w:p>
-      <w:pPr>
-        <w:rPr>
-          <w:sz w:val="28"/>
-          <w:szCs w:val="28"/>
-        </w:rPr>
-      </w:pPr>
-      <w:r>
-        <w:rPr>
-          <w:sz w:val="28"/>
-          <w:szCs w:val="28"/>
-        </w:rPr>
-        <w:t xml:space="preserve">    description = </w:t>
-      </w:r>
-      <w:proofErr w:type="spellStart"/>
-      <w:proofErr w:type="gramStart"/>
-      <w:r>
-        <w:rPr>
-          <w:sz w:val="28"/>
-          <w:szCs w:val="28"/>
-        </w:rPr>
-        <w:t>models.CharField</w:t>
-      </w:r>
-      <w:proofErr w:type="spellEnd"/>
-      <w:proofErr w:type="gramEnd"/>
-      <w:r>
-        <w:rPr>
-          <w:sz w:val="28"/>
-          <w:szCs w:val="28"/>
-        </w:rPr>
-        <w:t>(</w:t>
-      </w:r>
-      <w:proofErr w:type="spellStart"/>
-      <w:r>
-        <w:rPr>
-          <w:sz w:val="28"/>
-          <w:szCs w:val="28"/>
-        </w:rPr>
-        <w:t>max_length</w:t>
-      </w:r>
-      <w:proofErr w:type="spellEnd"/>
-      <w:r>
-        <w:rPr>
-          <w:sz w:val="28"/>
-          <w:szCs w:val="28"/>
-        </w:rPr>
-        <w:t>=500, blank=True, null=True)</w:t>
+        <w:t>class Product(models.Model):</w:t>
+      </w:r>
+    </w:p>
+    <w:p>
+      <w:pPr>
+        <w:rPr>
+          <w:sz w:val="28"/>
+          <w:szCs w:val="28"/>
+        </w:rPr>
+      </w:pPr>
+      <w:r>
+        <w:rPr>
+          <w:sz w:val="28"/>
+          <w:szCs w:val="28"/>
+        </w:rPr>
+        <w:t xml:space="preserve">    name = models.CharField(max_length=100)</w:t>
+      </w:r>
+    </w:p>
+    <w:p>
+      <w:pPr>
+        <w:rPr>
+          <w:sz w:val="28"/>
+          <w:szCs w:val="28"/>
+        </w:rPr>
+      </w:pPr>
+      <w:r>
+        <w:rPr>
+          <w:sz w:val="28"/>
+          <w:szCs w:val="28"/>
+        </w:rPr>
+        <w:t xml:space="preserve">    description = models.CharField(max_length=500, blank=True, null=True)</w:t>
       </w:r>
     </w:p>
     <w:p>
@@ -5062,29 +3281,7 @@
           <w:sz w:val="28"/>
           <w:szCs w:val="28"/>
         </w:rPr>
-        <w:t xml:space="preserve">Why Use </w:t>
-      </w:r>
-      <w:proofErr w:type="spellStart"/>
-      <w:proofErr w:type="gramStart"/>
-      <w:r>
-        <w:rPr>
-          <w:b/>
-          <w:bCs/>
-          <w:sz w:val="28"/>
-          <w:szCs w:val="28"/>
-        </w:rPr>
-        <w:t>models.CharField</w:t>
-      </w:r>
-      <w:proofErr w:type="spellEnd"/>
-      <w:proofErr w:type="gramEnd"/>
-      <w:r>
-        <w:rPr>
-          <w:b/>
-          <w:bCs/>
-          <w:sz w:val="28"/>
-          <w:szCs w:val="28"/>
-        </w:rPr>
-        <w:t>?</w:t>
+        <w:t>Why Use models.CharField?</w:t>
       </w:r>
     </w:p>
     <w:p>
@@ -5140,23 +3337,7 @@
           <w:sz w:val="28"/>
           <w:szCs w:val="28"/>
         </w:rPr>
-        <w:t xml:space="preserve">: By specifying </w:t>
-      </w:r>
-      <w:proofErr w:type="spellStart"/>
-      <w:r>
-        <w:rPr>
-          <w:sz w:val="28"/>
-          <w:szCs w:val="28"/>
-        </w:rPr>
-        <w:t>max_length</w:t>
-      </w:r>
-      <w:proofErr w:type="spellEnd"/>
-      <w:r>
-        <w:rPr>
-          <w:sz w:val="28"/>
-          <w:szCs w:val="28"/>
-        </w:rPr>
-        <w:t>, you ensure that the database column won't accept text that is too long, which helps to maintain data consistency.</w:t>
+        <w:t>: By specifying max_length, you ensure that the database column won't accept text that is too long, which helps to maintain data consistency.</w:t>
       </w:r>
     </w:p>
     <w:p>
@@ -5206,8 +3387,6 @@
           <w:szCs w:val="28"/>
         </w:rPr>
       </w:pPr>
-      <w:proofErr w:type="spellStart"/>
-      <w:proofErr w:type="gramStart"/>
       <w:r>
         <w:rPr>
           <w:b/>
@@ -5217,8 +3396,6 @@
         </w:rPr>
         <w:t>models.CharField</w:t>
       </w:r>
-      <w:proofErr w:type="spellEnd"/>
-      <w:proofErr w:type="gramEnd"/>
       <w:r>
         <w:rPr>
           <w:sz w:val="28"/>
@@ -5259,26 +3436,7 @@
           <w:sz w:val="28"/>
           <w:szCs w:val="28"/>
         </w:rPr>
-        <w:lastRenderedPageBreak/>
-        <w:t xml:space="preserve">You use it as a class attribute in your child class that inherits from </w:t>
-      </w:r>
-      <w:proofErr w:type="spellStart"/>
-      <w:proofErr w:type="gramStart"/>
-      <w:r>
-        <w:rPr>
-          <w:sz w:val="28"/>
-          <w:szCs w:val="28"/>
-        </w:rPr>
-        <w:t>models.Model</w:t>
-      </w:r>
-      <w:proofErr w:type="spellEnd"/>
-      <w:proofErr w:type="gramEnd"/>
-      <w:r>
-        <w:rPr>
-          <w:sz w:val="28"/>
-          <w:szCs w:val="28"/>
-        </w:rPr>
-        <w:t>.</w:t>
+        <w:t>You use it as a class attribute in your child class that inherits from models.Model.</w:t>
       </w:r>
     </w:p>
     <w:p>
@@ -5297,9 +3455,9 @@
           <w:sz w:val="28"/>
           <w:szCs w:val="28"/>
         </w:rPr>
+        <w:lastRenderedPageBreak/>
         <w:t xml:space="preserve">The </w:t>
       </w:r>
-      <w:proofErr w:type="spellStart"/>
       <w:r>
         <w:rPr>
           <w:b/>
@@ -5309,7 +3467,6 @@
         </w:rPr>
         <w:t>max_length</w:t>
       </w:r>
-      <w:proofErr w:type="spellEnd"/>
       <w:r>
         <w:rPr>
           <w:sz w:val="28"/>
@@ -5359,16 +3516,16 @@
         <w:rPr>
           <w:b/>
           <w:bCs/>
-          <w:color w:val="0070C0"/>
-          <w:sz w:val="28"/>
-          <w:szCs w:val="28"/>
-        </w:rPr>
-      </w:pPr>
-      <w:r>
-        <w:rPr>
-          <w:b/>
-          <w:bCs/>
-          <w:color w:val="0070C0"/>
+          <w:color w:val="FF0000"/>
+          <w:sz w:val="28"/>
+          <w:szCs w:val="28"/>
+        </w:rPr>
+      </w:pPr>
+      <w:r>
+        <w:rPr>
+          <w:b/>
+          <w:bCs/>
+          <w:color w:val="FF0000"/>
           <w:sz w:val="28"/>
           <w:szCs w:val="28"/>
         </w:rPr>
@@ -5378,240 +3535,89 @@
     <w:p>
       <w:pPr>
         <w:rPr>
-          <w:color w:val="0070C0"/>
-          <w:sz w:val="28"/>
-          <w:szCs w:val="28"/>
-        </w:rPr>
-      </w:pPr>
-      <w:r>
-        <w:rPr>
-          <w:color w:val="0070C0"/>
-          <w:sz w:val="28"/>
-          <w:szCs w:val="28"/>
-        </w:rPr>
-        <w:t>class Product(</w:t>
-      </w:r>
-      <w:proofErr w:type="spellStart"/>
-      <w:proofErr w:type="gramStart"/>
-      <w:r>
-        <w:rPr>
-          <w:color w:val="0070C0"/>
-          <w:sz w:val="28"/>
-          <w:szCs w:val="28"/>
-        </w:rPr>
-        <w:t>models.Model</w:t>
-      </w:r>
-      <w:proofErr w:type="spellEnd"/>
-      <w:proofErr w:type="gramEnd"/>
-      <w:r>
-        <w:rPr>
-          <w:color w:val="0070C0"/>
-          <w:sz w:val="28"/>
-          <w:szCs w:val="28"/>
-        </w:rPr>
-        <w:t xml:space="preserve">): </w:t>
+          <w:color w:val="FF0000"/>
+          <w:sz w:val="28"/>
+          <w:szCs w:val="28"/>
+        </w:rPr>
+      </w:pPr>
+      <w:r>
+        <w:rPr>
+          <w:color w:val="FF0000"/>
+          <w:sz w:val="28"/>
+          <w:szCs w:val="28"/>
+        </w:rPr>
+        <w:t xml:space="preserve">class Product(models.Model): </w:t>
       </w:r>
     </w:p>
     <w:p>
       <w:pPr>
         <w:ind w:left="720"/>
         <w:rPr>
-          <w:color w:val="0070C0"/>
-          <w:sz w:val="28"/>
-          <w:szCs w:val="28"/>
-        </w:rPr>
-      </w:pPr>
-      <w:r>
-        <w:rPr>
-          <w:color w:val="0070C0"/>
-          <w:sz w:val="28"/>
-          <w:szCs w:val="28"/>
-        </w:rPr>
-        <w:t xml:space="preserve">name = </w:t>
-      </w:r>
-      <w:proofErr w:type="spellStart"/>
-      <w:proofErr w:type="gramStart"/>
-      <w:r>
-        <w:rPr>
-          <w:color w:val="0070C0"/>
-          <w:sz w:val="28"/>
-          <w:szCs w:val="28"/>
-        </w:rPr>
-        <w:t>models.CharField</w:t>
-      </w:r>
-      <w:proofErr w:type="spellEnd"/>
-      <w:proofErr w:type="gramEnd"/>
-      <w:r>
-        <w:rPr>
-          <w:color w:val="0070C0"/>
-          <w:sz w:val="28"/>
-          <w:szCs w:val="28"/>
-        </w:rPr>
-        <w:t>(</w:t>
-      </w:r>
-      <w:proofErr w:type="spellStart"/>
-      <w:r>
-        <w:rPr>
-          <w:color w:val="0070C0"/>
-          <w:sz w:val="28"/>
-          <w:szCs w:val="28"/>
-        </w:rPr>
-        <w:t>max_length</w:t>
-      </w:r>
-      <w:proofErr w:type="spellEnd"/>
-      <w:r>
-        <w:rPr>
-          <w:color w:val="0070C0"/>
-          <w:sz w:val="28"/>
-          <w:szCs w:val="28"/>
-        </w:rPr>
-        <w:t xml:space="preserve">=100) </w:t>
+          <w:color w:val="FF0000"/>
+          <w:sz w:val="28"/>
+          <w:szCs w:val="28"/>
+        </w:rPr>
+      </w:pPr>
+      <w:r>
+        <w:rPr>
+          <w:color w:val="FF0000"/>
+          <w:sz w:val="28"/>
+          <w:szCs w:val="28"/>
+        </w:rPr>
+        <w:t xml:space="preserve">name = models.CharField(max_length=100) </w:t>
       </w:r>
     </w:p>
     <w:p>
       <w:pPr>
         <w:ind w:left="720"/>
         <w:rPr>
-          <w:color w:val="0070C0"/>
-          <w:sz w:val="28"/>
-          <w:szCs w:val="28"/>
-        </w:rPr>
-      </w:pPr>
-      <w:r>
-        <w:rPr>
-          <w:color w:val="0070C0"/>
-          <w:sz w:val="28"/>
-          <w:szCs w:val="28"/>
-        </w:rPr>
-        <w:t xml:space="preserve">description = </w:t>
-      </w:r>
-      <w:proofErr w:type="spellStart"/>
-      <w:proofErr w:type="gramStart"/>
-      <w:r>
-        <w:rPr>
-          <w:color w:val="0070C0"/>
-          <w:sz w:val="28"/>
-          <w:szCs w:val="28"/>
-        </w:rPr>
-        <w:t>models.CharField</w:t>
-      </w:r>
-      <w:proofErr w:type="spellEnd"/>
-      <w:proofErr w:type="gramEnd"/>
-      <w:r>
-        <w:rPr>
-          <w:color w:val="0070C0"/>
-          <w:sz w:val="28"/>
-          <w:szCs w:val="28"/>
-        </w:rPr>
-        <w:t>(</w:t>
-      </w:r>
-      <w:proofErr w:type="spellStart"/>
-      <w:r>
-        <w:rPr>
-          <w:color w:val="0070C0"/>
-          <w:sz w:val="28"/>
-          <w:szCs w:val="28"/>
-        </w:rPr>
-        <w:t>max_length</w:t>
-      </w:r>
-      <w:proofErr w:type="spellEnd"/>
-      <w:r>
-        <w:rPr>
-          <w:color w:val="0070C0"/>
-          <w:sz w:val="28"/>
-          <w:szCs w:val="28"/>
-        </w:rPr>
-        <w:t>=500, blank=True, null=True)</w:t>
+          <w:color w:val="FF0000"/>
+          <w:sz w:val="28"/>
+          <w:szCs w:val="28"/>
+        </w:rPr>
+      </w:pPr>
+      <w:r>
+        <w:rPr>
+          <w:color w:val="FF0000"/>
+          <w:sz w:val="28"/>
+          <w:szCs w:val="28"/>
+        </w:rPr>
+        <w:t>description = models.CharField(max_length=500, blank=True, null=True)</w:t>
       </w:r>
     </w:p>
     <w:p>
       <w:pPr>
         <w:ind w:left="720"/>
         <w:rPr>
-          <w:color w:val="0070C0"/>
-          <w:sz w:val="28"/>
-          <w:szCs w:val="28"/>
-        </w:rPr>
-      </w:pPr>
-      <w:r>
-        <w:rPr>
-          <w:color w:val="0070C0"/>
-          <w:sz w:val="28"/>
-          <w:szCs w:val="28"/>
-        </w:rPr>
-        <w:t xml:space="preserve"> IN above, 'name' is the attribute of class Product (child of </w:t>
-      </w:r>
-      <w:proofErr w:type="spellStart"/>
-      <w:proofErr w:type="gramStart"/>
-      <w:r>
-        <w:rPr>
-          <w:color w:val="0070C0"/>
-          <w:sz w:val="28"/>
-          <w:szCs w:val="28"/>
-        </w:rPr>
-        <w:t>models.Model</w:t>
-      </w:r>
-      <w:proofErr w:type="spellEnd"/>
-      <w:proofErr w:type="gramEnd"/>
-      <w:r>
-        <w:rPr>
-          <w:color w:val="0070C0"/>
-          <w:sz w:val="28"/>
-          <w:szCs w:val="28"/>
-        </w:rPr>
-        <w:t>) which is the</w:t>
-      </w:r>
-      <w:r>
-        <w:rPr>
-          <w:color w:val="C00000"/>
-          <w:sz w:val="28"/>
-          <w:szCs w:val="28"/>
-        </w:rPr>
-        <w:t xml:space="preserve"> object </w:t>
-      </w:r>
-      <w:r>
-        <w:rPr>
-          <w:color w:val="0070C0"/>
-          <w:sz w:val="28"/>
-          <w:szCs w:val="28"/>
-        </w:rPr>
-        <w:t xml:space="preserve">of class </w:t>
-      </w:r>
-      <w:proofErr w:type="spellStart"/>
-      <w:r>
-        <w:rPr>
-          <w:color w:val="0070C0"/>
-          <w:sz w:val="28"/>
-          <w:szCs w:val="28"/>
-        </w:rPr>
-        <w:t>models.CharField</w:t>
-      </w:r>
-      <w:proofErr w:type="spellEnd"/>
-      <w:r>
-        <w:rPr>
-          <w:color w:val="0070C0"/>
-          <w:sz w:val="28"/>
-          <w:szCs w:val="28"/>
-        </w:rPr>
-        <w:t xml:space="preserve"> Am </w:t>
-      </w:r>
-      <w:proofErr w:type="spellStart"/>
-      <w:r>
-        <w:rPr>
-          <w:color w:val="0070C0"/>
-          <w:sz w:val="28"/>
-          <w:szCs w:val="28"/>
-        </w:rPr>
-        <w:t>i</w:t>
-      </w:r>
-      <w:proofErr w:type="spellEnd"/>
-      <w:r>
-        <w:rPr>
-          <w:color w:val="0070C0"/>
-          <w:sz w:val="28"/>
-          <w:szCs w:val="28"/>
-        </w:rPr>
-        <w:t xml:space="preserve"> right or correct me </w:t>
+          <w:color w:val="FF0000"/>
+          <w:sz w:val="28"/>
+          <w:szCs w:val="28"/>
+        </w:rPr>
+      </w:pPr>
+      <w:r>
+        <w:rPr>
+          <w:color w:val="FF0000"/>
+          <w:sz w:val="28"/>
+          <w:szCs w:val="28"/>
+        </w:rPr>
+        <w:t xml:space="preserve"> IN above, 'name' is the attribute of class Product (child of models.Model) which is the </w:t>
+      </w:r>
+      <w:r>
+        <w:rPr>
+          <w:color w:val="FF0000"/>
+          <w:sz w:val="28"/>
+          <w:szCs w:val="28"/>
+          <w:highlight w:val="yellow"/>
+        </w:rPr>
+        <w:t>object</w:t>
+      </w:r>
+      <w:r>
+        <w:rPr>
+          <w:color w:val="FF0000"/>
+          <w:sz w:val="28"/>
+          <w:szCs w:val="28"/>
+        </w:rPr>
+        <w:t xml:space="preserve"> of class models.CharField Am i right or correct me </w:t>
       </w:r>
     </w:p>
     <w:p>
@@ -5739,123 +3745,37 @@
           <w:sz w:val="28"/>
           <w:szCs w:val="28"/>
         </w:rPr>
-        <w:t>class Product(</w:t>
-      </w:r>
-      <w:proofErr w:type="spellStart"/>
-      <w:proofErr w:type="gramStart"/>
-      <w:r>
-        <w:rPr>
-          <w:sz w:val="28"/>
-          <w:szCs w:val="28"/>
-        </w:rPr>
-        <w:t>models.Model</w:t>
-      </w:r>
-      <w:proofErr w:type="spellEnd"/>
-      <w:proofErr w:type="gramEnd"/>
-      <w:r>
-        <w:rPr>
-          <w:sz w:val="28"/>
-          <w:szCs w:val="28"/>
-        </w:rPr>
-        <w:t>):</w:t>
-      </w:r>
-    </w:p>
-    <w:p>
-      <w:pPr>
-        <w:rPr>
-          <w:sz w:val="28"/>
-          <w:szCs w:val="28"/>
-        </w:rPr>
-      </w:pPr>
-      <w:r>
-        <w:rPr>
-          <w:sz w:val="28"/>
-          <w:szCs w:val="28"/>
-        </w:rPr>
-        <w:t xml:space="preserve">    name = </w:t>
-      </w:r>
-      <w:proofErr w:type="spellStart"/>
-      <w:proofErr w:type="gramStart"/>
-      <w:r>
-        <w:rPr>
-          <w:sz w:val="28"/>
-          <w:szCs w:val="28"/>
-        </w:rPr>
-        <w:t>models.CharField</w:t>
-      </w:r>
-      <w:proofErr w:type="spellEnd"/>
-      <w:proofErr w:type="gramEnd"/>
-      <w:r>
-        <w:rPr>
-          <w:sz w:val="28"/>
-          <w:szCs w:val="28"/>
-        </w:rPr>
-        <w:t>(</w:t>
-      </w:r>
-      <w:proofErr w:type="spellStart"/>
-      <w:r>
-        <w:rPr>
-          <w:sz w:val="28"/>
-          <w:szCs w:val="28"/>
-        </w:rPr>
-        <w:t>max_length</w:t>
-      </w:r>
-      <w:proofErr w:type="spellEnd"/>
-      <w:r>
-        <w:rPr>
-          <w:sz w:val="28"/>
-          <w:szCs w:val="28"/>
-        </w:rPr>
-        <w:t>=100)</w:t>
-      </w:r>
-    </w:p>
-    <w:p>
-      <w:pPr>
-        <w:rPr>
-          <w:sz w:val="28"/>
-          <w:szCs w:val="28"/>
-        </w:rPr>
-      </w:pPr>
-      <w:r>
-        <w:rPr>
-          <w:sz w:val="28"/>
-          <w:szCs w:val="28"/>
-        </w:rPr>
-        <w:t xml:space="preserve">    description = </w:t>
-      </w:r>
-      <w:proofErr w:type="spellStart"/>
-      <w:proofErr w:type="gramStart"/>
-      <w:r>
-        <w:rPr>
-          <w:sz w:val="28"/>
-          <w:szCs w:val="28"/>
-        </w:rPr>
-        <w:t>models.CharField</w:t>
-      </w:r>
-      <w:proofErr w:type="spellEnd"/>
-      <w:proofErr w:type="gramEnd"/>
-      <w:r>
-        <w:rPr>
-          <w:sz w:val="28"/>
-          <w:szCs w:val="28"/>
-        </w:rPr>
-        <w:t>(</w:t>
-      </w:r>
-      <w:proofErr w:type="spellStart"/>
-      <w:r>
-        <w:rPr>
-          <w:sz w:val="28"/>
-          <w:szCs w:val="28"/>
-        </w:rPr>
-        <w:t>max_length</w:t>
-      </w:r>
-      <w:proofErr w:type="spellEnd"/>
-      <w:r>
-        <w:rPr>
-          <w:sz w:val="28"/>
-          <w:szCs w:val="28"/>
-        </w:rPr>
-        <w:t>=500, blank=True, null=True)</w:t>
+        <w:t>class Product(models.Model):</w:t>
+      </w:r>
+    </w:p>
+    <w:p>
+      <w:pPr>
+        <w:rPr>
+          <w:sz w:val="28"/>
+          <w:szCs w:val="28"/>
+        </w:rPr>
+      </w:pPr>
+      <w:r>
+        <w:rPr>
+          <w:sz w:val="28"/>
+          <w:szCs w:val="28"/>
+        </w:rPr>
+        <w:t xml:space="preserve">    name = models.CharField(max_length=100)</w:t>
+      </w:r>
+    </w:p>
+    <w:p>
+      <w:pPr>
+        <w:rPr>
+          <w:sz w:val="28"/>
+          <w:szCs w:val="28"/>
+        </w:rPr>
+      </w:pPr>
+      <w:r>
+        <w:rPr>
+          <w:sz w:val="28"/>
+          <w:szCs w:val="28"/>
+        </w:rPr>
+        <w:t xml:space="preserve">    description = models.CharField(max_length=500, blank=True, null=True)</w:t>
       </w:r>
     </w:p>
     <w:p>
@@ -5883,25 +3803,7 @@
           <w:sz w:val="28"/>
           <w:szCs w:val="28"/>
         </w:rPr>
-        <w:t xml:space="preserve"> is a class that inherits from </w:t>
-      </w:r>
-      <w:proofErr w:type="spellStart"/>
-      <w:proofErr w:type="gramStart"/>
-      <w:r>
-        <w:rPr>
-          <w:sz w:val="28"/>
-          <w:szCs w:val="28"/>
-        </w:rPr>
-        <w:t>models.Model</w:t>
-      </w:r>
-      <w:proofErr w:type="spellEnd"/>
-      <w:proofErr w:type="gramEnd"/>
-      <w:r>
-        <w:rPr>
-          <w:sz w:val="28"/>
-          <w:szCs w:val="28"/>
-        </w:rPr>
-        <w:t xml:space="preserve">. This means Product is a </w:t>
+        <w:t xml:space="preserve"> is a class that inherits from models.Model. This means Product is a </w:t>
       </w:r>
       <w:r>
         <w:rPr>
@@ -5937,14 +3839,15 @@
           <w:bCs/>
           <w:sz w:val="28"/>
           <w:szCs w:val="28"/>
-        </w:rPr>
-        <w:lastRenderedPageBreak/>
+          <w:highlight w:val="yellow"/>
+        </w:rPr>
         <w:t>name</w:t>
       </w:r>
       <w:r>
         <w:rPr>
           <w:sz w:val="28"/>
           <w:szCs w:val="28"/>
+          <w:highlight w:val="yellow"/>
         </w:rPr>
         <w:t xml:space="preserve"> and </w:t>
       </w:r>
@@ -5954,6 +3857,7 @@
           <w:bCs/>
           <w:sz w:val="28"/>
           <w:szCs w:val="28"/>
+          <w:highlight w:val="yellow"/>
         </w:rPr>
         <w:t>description</w:t>
       </w:r>
@@ -5961,6 +3865,7 @@
         <w:rPr>
           <w:sz w:val="28"/>
           <w:szCs w:val="28"/>
+          <w:highlight w:val="yellow"/>
         </w:rPr>
         <w:t xml:space="preserve"> are </w:t>
       </w:r>
@@ -5970,6 +3875,7 @@
           <w:bCs/>
           <w:sz w:val="28"/>
           <w:szCs w:val="28"/>
+          <w:highlight w:val="yellow"/>
         </w:rPr>
         <w:t>attributes</w:t>
       </w:r>
@@ -5977,8 +3883,16 @@
         <w:rPr>
           <w:sz w:val="28"/>
           <w:szCs w:val="28"/>
-        </w:rPr>
-        <w:t xml:space="preserve"> of the Product class. They represent the columns in the database table for this model.</w:t>
+          <w:highlight w:val="yellow"/>
+        </w:rPr>
+        <w:t xml:space="preserve"> of the Product class</w:t>
+      </w:r>
+      <w:r>
+        <w:rPr>
+          <w:sz w:val="28"/>
+          <w:szCs w:val="28"/>
+        </w:rPr>
+        <w:t>. They represent the columns in the database table for this model.</w:t>
       </w:r>
     </w:p>
     <w:p>
@@ -5992,19 +3906,16 @@
           <w:szCs w:val="28"/>
         </w:rPr>
       </w:pPr>
-      <w:proofErr w:type="spellStart"/>
-      <w:proofErr w:type="gramStart"/>
-      <w:r>
-        <w:rPr>
-          <w:b/>
-          <w:bCs/>
-          <w:sz w:val="28"/>
-          <w:szCs w:val="28"/>
-        </w:rPr>
+      <w:r>
+        <w:rPr>
+          <w:b/>
+          <w:bCs/>
+          <w:sz w:val="28"/>
+          <w:szCs w:val="28"/>
+        </w:rPr>
+        <w:lastRenderedPageBreak/>
         <w:t>models.CharField</w:t>
       </w:r>
-      <w:proofErr w:type="spellEnd"/>
-      <w:proofErr w:type="gramEnd"/>
       <w:r>
         <w:rPr>
           <w:sz w:val="28"/>
@@ -6042,57 +3953,7 @@
           <w:sz w:val="28"/>
           <w:szCs w:val="28"/>
         </w:rPr>
-        <w:t xml:space="preserve"> in the database (like a string). So, when you write name = </w:t>
-      </w:r>
-      <w:proofErr w:type="spellStart"/>
-      <w:proofErr w:type="gramStart"/>
-      <w:r>
-        <w:rPr>
-          <w:sz w:val="28"/>
-          <w:szCs w:val="28"/>
-        </w:rPr>
-        <w:t>models.CharField</w:t>
-      </w:r>
-      <w:proofErr w:type="spellEnd"/>
-      <w:proofErr w:type="gramEnd"/>
-      <w:r>
-        <w:rPr>
-          <w:sz w:val="28"/>
-          <w:szCs w:val="28"/>
-        </w:rPr>
-        <w:t>(</w:t>
-      </w:r>
-      <w:proofErr w:type="spellStart"/>
-      <w:r>
-        <w:rPr>
-          <w:sz w:val="28"/>
-          <w:szCs w:val="28"/>
-        </w:rPr>
-        <w:t>max_length</w:t>
-      </w:r>
-      <w:proofErr w:type="spellEnd"/>
-      <w:r>
-        <w:rPr>
-          <w:sz w:val="28"/>
-          <w:szCs w:val="28"/>
-        </w:rPr>
-        <w:t xml:space="preserve">=100), the name attribute is assigned an instance of the </w:t>
-      </w:r>
-      <w:proofErr w:type="spellStart"/>
-      <w:r>
-        <w:rPr>
-          <w:sz w:val="28"/>
-          <w:szCs w:val="28"/>
-        </w:rPr>
-        <w:t>CharField</w:t>
-      </w:r>
-      <w:proofErr w:type="spellEnd"/>
-      <w:r>
-        <w:rPr>
-          <w:sz w:val="28"/>
-          <w:szCs w:val="28"/>
-        </w:rPr>
-        <w:t xml:space="preserve"> class.</w:t>
+        <w:t xml:space="preserve"> in the database (like a string). So, when you write name = models.CharField(max_length=100), the name attribute is assigned an instance of the CharField class.</w:t>
       </w:r>
     </w:p>
     <w:p>
@@ -6160,25 +4021,25 @@
           <w:sz w:val="28"/>
           <w:szCs w:val="28"/>
         </w:rPr>
-        <w:t xml:space="preserve"> is not directly an object of </w:t>
-      </w:r>
-      <w:proofErr w:type="spellStart"/>
-      <w:r>
-        <w:rPr>
+        <w:t xml:space="preserve"> is not directly an object of CharField. It is an </w:t>
+      </w:r>
+      <w:r>
+        <w:rPr>
+          <w:b/>
+          <w:bCs/>
           <w:color w:val="388600"/>
           <w:sz w:val="28"/>
           <w:szCs w:val="28"/>
         </w:rPr>
-        <w:t>CharField</w:t>
-      </w:r>
-      <w:proofErr w:type="spellEnd"/>
+        <w:t>attribute</w:t>
+      </w:r>
       <w:r>
         <w:rPr>
           <w:color w:val="388600"/>
           <w:sz w:val="28"/>
           <w:szCs w:val="28"/>
         </w:rPr>
-        <w:t xml:space="preserve">. It is an </w:t>
+        <w:t xml:space="preserve"> of the Product class, and it </w:t>
       </w:r>
       <w:r>
         <w:rPr>
@@ -6188,7 +4049,7 @@
           <w:sz w:val="28"/>
           <w:szCs w:val="28"/>
         </w:rPr>
-        <w:t>attribute</w:t>
+        <w:t>references</w:t>
       </w:r>
       <w:r>
         <w:rPr>
@@ -6196,24 +4057,6 @@
           <w:sz w:val="28"/>
           <w:szCs w:val="28"/>
         </w:rPr>
-        <w:t xml:space="preserve"> of the Product class, and it </w:t>
-      </w:r>
-      <w:r>
-        <w:rPr>
-          <w:b/>
-          <w:bCs/>
-          <w:color w:val="388600"/>
-          <w:sz w:val="28"/>
-          <w:szCs w:val="28"/>
-        </w:rPr>
-        <w:t>references</w:t>
-      </w:r>
-      <w:r>
-        <w:rPr>
-          <w:color w:val="388600"/>
-          <w:sz w:val="28"/>
-          <w:szCs w:val="28"/>
-        </w:rPr>
         <w:t xml:space="preserve"> </w:t>
       </w:r>
       <w:r>
@@ -6225,33 +4068,7 @@
           <w:szCs w:val="28"/>
           <w:highlight w:val="red"/>
         </w:rPr>
-        <w:t xml:space="preserve">an instance of the </w:t>
-      </w:r>
-      <w:proofErr w:type="spellStart"/>
-      <w:proofErr w:type="gramStart"/>
-      <w:r>
-        <w:rPr>
-          <w:b/>
-          <w:bCs/>
-          <w:color w:val="FFFFFF" w:themeColor="background1"/>
-          <w:sz w:val="28"/>
-          <w:szCs w:val="28"/>
-          <w:highlight w:val="red"/>
-        </w:rPr>
-        <w:t>models.CharField</w:t>
-      </w:r>
-      <w:proofErr w:type="spellEnd"/>
-      <w:proofErr w:type="gramEnd"/>
-      <w:r>
-        <w:rPr>
-          <w:b/>
-          <w:bCs/>
-          <w:color w:val="FFFFFF" w:themeColor="background1"/>
-          <w:sz w:val="28"/>
-          <w:szCs w:val="28"/>
-          <w:highlight w:val="red"/>
-        </w:rPr>
-        <w:t xml:space="preserve"> class.</w:t>
+        <w:t>an instance of the models.CharField class.</w:t>
       </w:r>
     </w:p>
     <w:p>
@@ -6266,132 +4083,66 @@
           <w:szCs w:val="28"/>
         </w:rPr>
       </w:pPr>
-      <w:proofErr w:type="spellStart"/>
-      <w:proofErr w:type="gramStart"/>
       <w:r>
         <w:rPr>
           <w:color w:val="388600"/>
           <w:sz w:val="28"/>
           <w:szCs w:val="28"/>
         </w:rPr>
-        <w:t>models.CharField</w:t>
-      </w:r>
-      <w:proofErr w:type="spellEnd"/>
-      <w:proofErr w:type="gramEnd"/>
-      <w:r>
-        <w:rPr>
+        <w:t xml:space="preserve">models.CharField(max_length=100) creates an </w:t>
+      </w:r>
+      <w:r>
+        <w:rPr>
+          <w:b/>
+          <w:bCs/>
           <w:color w:val="388600"/>
           <w:sz w:val="28"/>
           <w:szCs w:val="28"/>
         </w:rPr>
-        <w:t>(</w:t>
-      </w:r>
-      <w:proofErr w:type="spellStart"/>
+        <w:t>instance</w:t>
+      </w:r>
       <w:r>
         <w:rPr>
           <w:color w:val="388600"/>
           <w:sz w:val="28"/>
           <w:szCs w:val="28"/>
         </w:rPr>
-        <w:t>max_length</w:t>
-      </w:r>
-      <w:proofErr w:type="spellEnd"/>
+        <w:t xml:space="preserve"> of the CharField class, </w:t>
+      </w:r>
       <w:r>
         <w:rPr>
           <w:color w:val="388600"/>
           <w:sz w:val="28"/>
           <w:szCs w:val="28"/>
-        </w:rPr>
-        <w:t xml:space="preserve">=100) creates an </w:t>
-      </w:r>
-      <w:r>
-        <w:rPr>
-          <w:b/>
-          <w:bCs/>
+          <w:highlight w:val="yellow"/>
+        </w:rPr>
+        <w:t>and this instance defines how the name attribute behaves.</w:t>
+      </w:r>
+      <w:r>
+        <w:rPr>
           <w:color w:val="388600"/>
           <w:sz w:val="28"/>
           <w:szCs w:val="28"/>
         </w:rPr>
-        <w:t>instance</w:t>
-      </w:r>
-      <w:r>
-        <w:rPr>
+        <w:t xml:space="preserve"> It's more like the name field is </w:t>
+      </w:r>
+      <w:r>
+        <w:rPr>
+          <w:b/>
+          <w:bCs/>
           <w:color w:val="388600"/>
           <w:sz w:val="28"/>
           <w:szCs w:val="28"/>
         </w:rPr>
-        <w:t xml:space="preserve"> of the </w:t>
-      </w:r>
-      <w:proofErr w:type="spellStart"/>
+        <w:t>defined</w:t>
+      </w:r>
       <w:r>
         <w:rPr>
           <w:color w:val="388600"/>
           <w:sz w:val="28"/>
           <w:szCs w:val="28"/>
         </w:rPr>
-        <w:t>CharField</w:t>
-      </w:r>
-      <w:proofErr w:type="spellEnd"/>
-      <w:r>
-        <w:rPr>
-          <w:color w:val="388600"/>
-          <w:sz w:val="28"/>
-          <w:szCs w:val="28"/>
-        </w:rPr>
-        <w:t xml:space="preserve"> class, </w:t>
-      </w:r>
-      <w:r>
-        <w:rPr>
-          <w:color w:val="388600"/>
-          <w:sz w:val="28"/>
-          <w:szCs w:val="28"/>
-          <w:highlight w:val="yellow"/>
-        </w:rPr>
-        <w:t>and this instance defines how the name attribute behaves.</w:t>
-      </w:r>
-      <w:r>
-        <w:rPr>
-          <w:color w:val="388600"/>
-          <w:sz w:val="28"/>
-          <w:szCs w:val="28"/>
-        </w:rPr>
-        <w:t xml:space="preserve"> It's more like the name field is </w:t>
-      </w:r>
-      <w:r>
-        <w:rPr>
-          <w:b/>
-          <w:bCs/>
-          <w:color w:val="388600"/>
-          <w:sz w:val="28"/>
-          <w:szCs w:val="28"/>
-        </w:rPr>
-        <w:t>defined</w:t>
-      </w:r>
-      <w:r>
-        <w:rPr>
-          <w:color w:val="388600"/>
-          <w:sz w:val="28"/>
-          <w:szCs w:val="28"/>
-        </w:rPr>
-        <w:t xml:space="preserve"> using the </w:t>
-      </w:r>
-      <w:proofErr w:type="spellStart"/>
-      <w:r>
-        <w:rPr>
-          <w:color w:val="388600"/>
-          <w:sz w:val="28"/>
-          <w:szCs w:val="28"/>
-        </w:rPr>
-        <w:t>CharField</w:t>
-      </w:r>
-      <w:proofErr w:type="spellEnd"/>
-      <w:r>
-        <w:rPr>
-          <w:color w:val="388600"/>
-          <w:sz w:val="28"/>
-          <w:szCs w:val="28"/>
-        </w:rPr>
-        <w:t xml:space="preserve"> class.</w:t>
+        <w:t xml:space="preserve"> using the CharField class.</w:t>
       </w:r>
     </w:p>
     <w:p>
@@ -6502,8 +4253,6 @@
           <w:highlight w:val="lightGray"/>
         </w:rPr>
       </w:pPr>
-      <w:proofErr w:type="spellStart"/>
-      <w:proofErr w:type="gramStart"/>
       <w:r>
         <w:rPr>
           <w:b/>
@@ -6513,22 +4262,17 @@
           <w:szCs w:val="28"/>
           <w:highlight w:val="lightGray"/>
         </w:rPr>
-        <w:t>models.CharField</w:t>
-      </w:r>
-      <w:proofErr w:type="spellEnd"/>
-      <w:proofErr w:type="gramEnd"/>
-      <w:r>
-        <w:rPr>
-          <w:b/>
-          <w:bCs/>
+        <w:t>models.CharField(max_length=100)</w:t>
+      </w:r>
+      <w:r>
+        <w:rPr>
           <w:color w:val="009999"/>
           <w:sz w:val="28"/>
           <w:szCs w:val="28"/>
           <w:highlight w:val="lightGray"/>
         </w:rPr>
-        <w:t>(</w:t>
-      </w:r>
-      <w:proofErr w:type="spellStart"/>
+        <w:t xml:space="preserve"> is a </w:t>
+      </w:r>
       <w:r>
         <w:rPr>
           <w:b/>
@@ -6538,47 +4282,15 @@
           <w:szCs w:val="28"/>
           <w:highlight w:val="lightGray"/>
         </w:rPr>
-        <w:t>max_length</w:t>
-      </w:r>
-      <w:proofErr w:type="spellEnd"/>
-      <w:r>
-        <w:rPr>
-          <w:b/>
-          <w:bCs/>
+        <w:t>class instance</w:t>
+      </w:r>
+      <w:r>
+        <w:rPr>
           <w:color w:val="009999"/>
           <w:sz w:val="28"/>
           <w:szCs w:val="28"/>
           <w:highlight w:val="lightGray"/>
         </w:rPr>
-        <w:t>=100)</w:t>
-      </w:r>
-      <w:r>
-        <w:rPr>
-          <w:color w:val="009999"/>
-          <w:sz w:val="28"/>
-          <w:szCs w:val="28"/>
-          <w:highlight w:val="lightGray"/>
-        </w:rPr>
-        <w:t xml:space="preserve"> is a </w:t>
-      </w:r>
-      <w:r>
-        <w:rPr>
-          <w:b/>
-          <w:bCs/>
-          <w:color w:val="009999"/>
-          <w:sz w:val="28"/>
-          <w:szCs w:val="28"/>
-          <w:highlight w:val="lightGray"/>
-        </w:rPr>
-        <w:t>class instance</w:t>
-      </w:r>
-      <w:r>
-        <w:rPr>
-          <w:color w:val="009999"/>
-          <w:sz w:val="28"/>
-          <w:szCs w:val="28"/>
-          <w:highlight w:val="lightGray"/>
-        </w:rPr>
         <w:t xml:space="preserve"> assigned to the name attribute of the Product model.</w:t>
       </w:r>
     </w:p>
@@ -6596,27 +4308,7 @@
           <w:sz w:val="28"/>
           <w:szCs w:val="28"/>
         </w:rPr>
-        <w:t xml:space="preserve">You can think of </w:t>
-      </w:r>
-      <w:proofErr w:type="spellStart"/>
-      <w:proofErr w:type="gramStart"/>
-      <w:r>
-        <w:rPr>
-          <w:color w:val="388600"/>
-          <w:sz w:val="28"/>
-          <w:szCs w:val="28"/>
-        </w:rPr>
-        <w:t>models.CharField</w:t>
-      </w:r>
-      <w:proofErr w:type="spellEnd"/>
-      <w:proofErr w:type="gramEnd"/>
-      <w:r>
-        <w:rPr>
-          <w:color w:val="388600"/>
-          <w:sz w:val="28"/>
-          <w:szCs w:val="28"/>
-        </w:rPr>
-        <w:t xml:space="preserve"> as a blueprint for how Django should treat the name attribute when it gets stored in the database.</w:t>
+        <w:t>You can think of models.CharField as a blueprint for how Django should treat the name attribute when it gets stored in the database.</w:t>
       </w:r>
     </w:p>
     <w:p>
@@ -6681,8 +4373,6 @@
           <w:szCs w:val="28"/>
         </w:rPr>
       </w:pPr>
-      <w:proofErr w:type="spellStart"/>
-      <w:proofErr w:type="gramStart"/>
       <w:r>
         <w:rPr>
           <w:b/>
@@ -6691,41 +4381,7 @@
           <w:sz w:val="28"/>
           <w:szCs w:val="28"/>
         </w:rPr>
-        <w:t>models.CharField</w:t>
-      </w:r>
-      <w:proofErr w:type="spellEnd"/>
-      <w:proofErr w:type="gramEnd"/>
-      <w:r>
-        <w:rPr>
-          <w:b/>
-          <w:bCs/>
-          <w:color w:val="388600"/>
-          <w:sz w:val="28"/>
-          <w:szCs w:val="28"/>
-        </w:rPr>
-        <w:t>(</w:t>
-      </w:r>
-      <w:proofErr w:type="spellStart"/>
-      <w:r>
-        <w:rPr>
-          <w:b/>
-          <w:bCs/>
-          <w:color w:val="388600"/>
-          <w:sz w:val="28"/>
-          <w:szCs w:val="28"/>
-        </w:rPr>
-        <w:t>max_length</w:t>
-      </w:r>
-      <w:proofErr w:type="spellEnd"/>
-      <w:r>
-        <w:rPr>
-          <w:b/>
-          <w:bCs/>
-          <w:color w:val="388600"/>
-          <w:sz w:val="28"/>
-          <w:szCs w:val="28"/>
-        </w:rPr>
-        <w:t>=100) is a class instance</w:t>
+        <w:t>models.CharField(max_length=100) is a class instance</w:t>
       </w:r>
       <w:r>
         <w:rPr>
@@ -6758,6 +4414,158 @@
         <w:rPr>
           <w:b/>
           <w:bCs/>
+          <w:color w:val="FF0000"/>
+          <w:sz w:val="28"/>
+          <w:szCs w:val="28"/>
+        </w:rPr>
+      </w:pPr>
+      <w:r>
+        <w:rPr>
+          <w:b/>
+          <w:bCs/>
+          <w:color w:val="FF0000"/>
+          <w:sz w:val="28"/>
+          <w:szCs w:val="28"/>
+        </w:rPr>
+        <w:t>You said:</w:t>
+      </w:r>
+    </w:p>
+    <w:p>
+      <w:pPr>
+        <w:rPr>
+          <w:color w:val="FF0000"/>
+          <w:sz w:val="28"/>
+          <w:szCs w:val="28"/>
+        </w:rPr>
+      </w:pPr>
+      <w:r>
+        <w:rPr>
+          <w:color w:val="FF0000"/>
+          <w:sz w:val="28"/>
+          <w:szCs w:val="28"/>
+        </w:rPr>
+        <w:t>Yes it make sense. Did my previous statement somehow resemble with this</w:t>
+      </w:r>
+    </w:p>
+    <w:p>
+      <w:pPr>
+        <w:rPr>
+          <w:b/>
+          <w:bCs/>
+          <w:sz w:val="28"/>
+          <w:szCs w:val="28"/>
+        </w:rPr>
+      </w:pPr>
+      <w:r>
+        <w:rPr>
+          <w:b/>
+          <w:bCs/>
+          <w:sz w:val="28"/>
+          <w:szCs w:val="28"/>
+        </w:rPr>
+        <w:t>ChatGPT said:</w:t>
+      </w:r>
+    </w:p>
+    <w:p>
+      <w:pPr>
+        <w:rPr>
+          <w:sz w:val="28"/>
+          <w:szCs w:val="28"/>
+        </w:rPr>
+      </w:pPr>
+      <w:r>
+        <w:rPr>
+          <w:noProof/>
+          <w:sz w:val="28"/>
+          <w:szCs w:val="28"/>
+        </w:rPr>
+        <w:lastRenderedPageBreak/>
+        <mc:AlternateContent>
+          <mc:Choice Requires="wpi">
+            <w:drawing>
+              <wp:anchor distT="0" distB="0" distL="114300" distR="114300" simplePos="0" relativeHeight="251660288" behindDoc="0" locked="0" layoutInCell="1" allowOverlap="1" wp14:anchorId="2EE7F2E3" wp14:editId="547627AF">
+                <wp:simplePos x="0" y="0"/>
+                <wp:positionH relativeFrom="column">
+                  <wp:posOffset>-1089780</wp:posOffset>
+                </wp:positionH>
+                <wp:positionV relativeFrom="paragraph">
+                  <wp:posOffset>-205740</wp:posOffset>
+                </wp:positionV>
+                <wp:extent cx="360" cy="360"/>
+                <wp:effectExtent l="57150" t="76200" r="57150" b="76200"/>
+                <wp:wrapNone/>
+                <wp:docPr id="334050526" name="Ink 6"/>
+                <wp:cNvGraphicFramePr/>
+                <a:graphic xmlns:a="http://schemas.openxmlformats.org/drawingml/2006/main">
+                  <a:graphicData uri="http://schemas.microsoft.com/office/word/2010/wordprocessingInk">
+                    <w14:contentPart bwMode="auto" r:id="rId7">
+                      <w14:nvContentPartPr>
+                        <w14:cNvContentPartPr/>
+                      </w14:nvContentPartPr>
+                      <w14:xfrm>
+                        <a:off x="0" y="0"/>
+                        <a:ext cx="360" cy="360"/>
+                      </w14:xfrm>
+                    </w14:contentPart>
+                  </a:graphicData>
+                </a:graphic>
+              </wp:anchor>
+            </w:drawing>
+          </mc:Choice>
+          <mc:Fallback>
+            <w:pict>
+              <v:shapetype w14:anchorId="2804C304" id="_x0000_t75" coordsize="21600,21600" o:spt="75" o:preferrelative="t" path="m@4@5l@4@11@9@11@9@5xe" filled="f" stroked="f">
+                <v:stroke joinstyle="miter"/>
+                <v:formulas>
+                  <v:f eqn="if lineDrawn pixelLineWidth 0"/>
+                  <v:f eqn="sum @0 1 0"/>
+                  <v:f eqn="sum 0 0 @1"/>
+                  <v:f eqn="prod @2 1 2"/>
+                  <v:f eqn="prod @3 21600 pixelWidth"/>
+                  <v:f eqn="prod @3 21600 pixelHeight"/>
+                  <v:f eqn="sum @0 0 1"/>
+                  <v:f eqn="prod @6 1 2"/>
+                  <v:f eqn="prod @7 21600 pixelWidth"/>
+                  <v:f eqn="sum @8 21600 0"/>
+                  <v:f eqn="prod @7 21600 pixelHeight"/>
+                  <v:f eqn="sum @10 21600 0"/>
+                </v:formulas>
+                <v:path o:extrusionok="f" gradientshapeok="t" o:connecttype="rect"/>
+                <o:lock v:ext="edit" aspectratio="t"/>
+              </v:shapetype>
+              <v:shape id="Ink 6" o:spid="_x0000_s1026" type="#_x0000_t75" style="position:absolute;margin-left:-87.2pt;margin-top:-19.05pt;width:2.9pt;height:5.7pt;z-index:251660288;visibility:visible;mso-wrap-style:square;mso-wrap-distance-left:9pt;mso-wrap-distance-top:0;mso-wrap-distance-right:9pt;mso-wrap-distance-bottom:0;mso-position-horizontal:absolute;mso-position-horizontal-relative:text;mso-position-vertical:absolute;mso-position-vertical-relative:text" o:gfxdata="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">
+                <v:imagedata r:id="rId8" o:title=""/>
+              </v:shape>
+            </w:pict>
+          </mc:Fallback>
+        </mc:AlternateContent>
+      </w:r>
+      <w:r>
+        <w:rPr>
+          <w:sz w:val="28"/>
+          <w:szCs w:val="28"/>
+        </w:rPr>
+        <w:t>ChatGPT</w:t>
+      </w:r>
+    </w:p>
+    <w:p>
+      <w:pPr>
+        <w:rPr>
+          <w:sz w:val="28"/>
+          <w:szCs w:val="28"/>
+        </w:rPr>
+      </w:pPr>
+      <w:r>
+        <w:rPr>
+          <w:sz w:val="28"/>
+          <w:szCs w:val="28"/>
+        </w:rPr>
+        <w:t>Yes, your previous statement was quite close! Here's what you said:</w:t>
+      </w:r>
+    </w:p>
+    <w:p>
+      <w:pPr>
+        <w:rPr>
           <w:color w:val="0070C0"/>
           <w:sz w:val="28"/>
           <w:szCs w:val="28"/>
@@ -6765,145 +4573,11 @@
       </w:pPr>
       <w:r>
         <w:rPr>
-          <w:b/>
-          <w:bCs/>
           <w:color w:val="0070C0"/>
           <w:sz w:val="28"/>
           <w:szCs w:val="28"/>
         </w:rPr>
-        <w:t>You said:</w:t>
-      </w:r>
-    </w:p>
-    <w:p>
-      <w:pPr>
-        <w:rPr>
-          <w:color w:val="0070C0"/>
-          <w:sz w:val="28"/>
-          <w:szCs w:val="28"/>
-        </w:rPr>
-      </w:pPr>
-      <w:proofErr w:type="gramStart"/>
-      <w:r>
-        <w:rPr>
-          <w:color w:val="0070C0"/>
-          <w:sz w:val="28"/>
-          <w:szCs w:val="28"/>
-        </w:rPr>
-        <w:t>Yes</w:t>
-      </w:r>
-      <w:proofErr w:type="gramEnd"/>
-      <w:r>
-        <w:rPr>
-          <w:color w:val="0070C0"/>
-          <w:sz w:val="28"/>
-          <w:szCs w:val="28"/>
-        </w:rPr>
-        <w:t xml:space="preserve"> it make sense. Did my previous statement somehow resemble with this</w:t>
-      </w:r>
-    </w:p>
-    <w:p>
-      <w:pPr>
-        <w:rPr>
-          <w:b/>
-          <w:bCs/>
-          <w:sz w:val="28"/>
-          <w:szCs w:val="28"/>
-        </w:rPr>
-      </w:pPr>
-      <w:r>
-        <w:rPr>
-          <w:b/>
-          <w:bCs/>
-          <w:sz w:val="28"/>
-          <w:szCs w:val="28"/>
-        </w:rPr>
-        <w:lastRenderedPageBreak/>
-        <w:t>ChatGPT said:</w:t>
-      </w:r>
-    </w:p>
-    <w:p>
-      <w:pPr>
-        <w:rPr>
-          <w:sz w:val="28"/>
-          <w:szCs w:val="28"/>
-        </w:rPr>
-      </w:pPr>
-      <w:r>
-        <w:rPr>
-          <w:sz w:val="28"/>
-          <w:szCs w:val="28"/>
-        </w:rPr>
-        <w:t>ChatGPT</w:t>
-      </w:r>
-    </w:p>
-    <w:p>
-      <w:pPr>
-        <w:rPr>
-          <w:sz w:val="28"/>
-          <w:szCs w:val="28"/>
-        </w:rPr>
-      </w:pPr>
-      <w:r>
-        <w:rPr>
-          <w:sz w:val="28"/>
-          <w:szCs w:val="28"/>
-        </w:rPr>
-        <w:t>Yes, your previous statement was quite close! Here's what you said:</w:t>
-      </w:r>
-    </w:p>
-    <w:p>
-      <w:pPr>
-        <w:rPr>
-          <w:color w:val="0070C0"/>
-          <w:sz w:val="28"/>
-          <w:szCs w:val="28"/>
-        </w:rPr>
-      </w:pPr>
-      <w:r>
-        <w:rPr>
-          <w:color w:val="0070C0"/>
-          <w:sz w:val="28"/>
-          <w:szCs w:val="28"/>
-        </w:rPr>
-        <w:t xml:space="preserve">"'name' is the attribute of class Product (child of </w:t>
-      </w:r>
-      <w:proofErr w:type="spellStart"/>
-      <w:proofErr w:type="gramStart"/>
-      <w:r>
-        <w:rPr>
-          <w:color w:val="0070C0"/>
-          <w:sz w:val="28"/>
-          <w:szCs w:val="28"/>
-        </w:rPr>
-        <w:t>models.Model</w:t>
-      </w:r>
-      <w:proofErr w:type="spellEnd"/>
-      <w:proofErr w:type="gramEnd"/>
-      <w:r>
-        <w:rPr>
-          <w:color w:val="0070C0"/>
-          <w:sz w:val="28"/>
-          <w:szCs w:val="28"/>
-        </w:rPr>
-        <w:t xml:space="preserve">) which is the object of class </w:t>
-      </w:r>
-      <w:proofErr w:type="spellStart"/>
-      <w:r>
-        <w:rPr>
-          <w:color w:val="0070C0"/>
-          <w:sz w:val="28"/>
-          <w:szCs w:val="28"/>
-        </w:rPr>
-        <w:t>models.CharField</w:t>
-      </w:r>
-      <w:proofErr w:type="spellEnd"/>
-      <w:r>
-        <w:rPr>
-          <w:color w:val="0070C0"/>
-          <w:sz w:val="28"/>
-          <w:szCs w:val="28"/>
-        </w:rPr>
-        <w:t>."</w:t>
+        <w:t>"'name' is the attribute of class Product (child of models.Model) which is the object of class models.CharField."</w:t>
       </w:r>
     </w:p>
     <w:p>
@@ -6973,6 +4647,153 @@
         <w:rPr>
           <w:b/>
           <w:bCs/>
+          <w:noProof/>
+          <w:sz w:val="28"/>
+          <w:szCs w:val="28"/>
+        </w:rPr>
+        <mc:AlternateContent>
+          <mc:Choice Requires="wpi">
+            <w:drawing>
+              <wp:anchor distT="0" distB="0" distL="114300" distR="114300" simplePos="0" relativeHeight="251665408" behindDoc="0" locked="0" layoutInCell="1" allowOverlap="1" wp14:anchorId="00B32536" wp14:editId="1CE346C6">
+                <wp:simplePos x="0" y="0"/>
+                <wp:positionH relativeFrom="column">
+                  <wp:posOffset>-268980</wp:posOffset>
+                </wp:positionH>
+                <wp:positionV relativeFrom="paragraph">
+                  <wp:posOffset>572770</wp:posOffset>
+                </wp:positionV>
+                <wp:extent cx="177840" cy="699840"/>
+                <wp:effectExtent l="57150" t="57150" r="50800" b="43180"/>
+                <wp:wrapNone/>
+                <wp:docPr id="226470320" name="Ink 18"/>
+                <wp:cNvGraphicFramePr/>
+                <a:graphic xmlns:a="http://schemas.openxmlformats.org/drawingml/2006/main">
+                  <a:graphicData uri="http://schemas.microsoft.com/office/word/2010/wordprocessingInk">
+                    <w14:contentPart bwMode="auto" r:id="rId9">
+                      <w14:nvContentPartPr>
+                        <w14:cNvContentPartPr/>
+                      </w14:nvContentPartPr>
+                      <w14:xfrm>
+                        <a:off x="0" y="0"/>
+                        <a:ext cx="177840" cy="699840"/>
+                      </w14:xfrm>
+                    </w14:contentPart>
+                  </a:graphicData>
+                </a:graphic>
+              </wp:anchor>
+            </w:drawing>
+          </mc:Choice>
+          <mc:Fallback>
+            <w:pict>
+              <v:shape w14:anchorId="5DD28421" id="Ink 18" o:spid="_x0000_s1026" type="#_x0000_t75" style="position:absolute;margin-left:-21.9pt;margin-top:44.4pt;width:15.4pt;height:56.5pt;z-index:251665408;visibility:visible;mso-wrap-style:square;mso-wrap-distance-left:9pt;mso-wrap-distance-top:0;mso-wrap-distance-right:9pt;mso-wrap-distance-bottom:0;mso-position-horizontal:absolute;mso-position-horizontal-relative:text;mso-position-vertical:absolute;mso-position-vertical-relative:text" o:gfxdata="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">
+                <v:imagedata r:id="rId10" o:title=""/>
+              </v:shape>
+            </w:pict>
+          </mc:Fallback>
+        </mc:AlternateContent>
+      </w:r>
+      <w:r>
+        <w:rPr>
+          <w:b/>
+          <w:bCs/>
+          <w:noProof/>
+          <w:sz w:val="28"/>
+          <w:szCs w:val="28"/>
+        </w:rPr>
+        <mc:AlternateContent>
+          <mc:Choice Requires="wpi">
+            <w:drawing>
+              <wp:anchor distT="0" distB="0" distL="114300" distR="114300" simplePos="0" relativeHeight="251664384" behindDoc="0" locked="0" layoutInCell="1" allowOverlap="1" wp14:anchorId="6784D507" wp14:editId="75D45C37">
+                <wp:simplePos x="0" y="0"/>
+                <wp:positionH relativeFrom="column">
+                  <wp:posOffset>5912485</wp:posOffset>
+                </wp:positionH>
+                <wp:positionV relativeFrom="paragraph">
+                  <wp:posOffset>601980</wp:posOffset>
+                </wp:positionV>
+                <wp:extent cx="437735" cy="692830"/>
+                <wp:effectExtent l="38100" t="57150" r="57785" b="50165"/>
+                <wp:wrapNone/>
+                <wp:docPr id="1048451135" name="Ink 17"/>
+                <wp:cNvGraphicFramePr/>
+                <a:graphic xmlns:a="http://schemas.openxmlformats.org/drawingml/2006/main">
+                  <a:graphicData uri="http://schemas.microsoft.com/office/word/2010/wordprocessingInk">
+                    <w14:contentPart bwMode="auto" r:id="rId11">
+                      <w14:nvContentPartPr>
+                        <w14:cNvContentPartPr/>
+                      </w14:nvContentPartPr>
+                      <w14:xfrm>
+                        <a:off x="0" y="0"/>
+                        <a:ext cx="437735" cy="692830"/>
+                      </w14:xfrm>
+                    </w14:contentPart>
+                  </a:graphicData>
+                </a:graphic>
+              </wp:anchor>
+            </w:drawing>
+          </mc:Choice>
+          <mc:Fallback>
+            <w:pict>
+              <v:shape w14:anchorId="708C082F" id="Ink 17" o:spid="_x0000_s1026" type="#_x0000_t75" style="position:absolute;margin-left:464.85pt;margin-top:46.7pt;width:35.85pt;height:55.95pt;z-index:251664384;visibility:visible;mso-wrap-style:square;mso-wrap-distance-left:9pt;mso-wrap-distance-top:0;mso-wrap-distance-right:9pt;mso-wrap-distance-bottom:0;mso-position-horizontal:absolute;mso-position-horizontal-relative:text;mso-position-vertical:absolute;mso-position-vertical-relative:text" o:gfxdata="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">
+                <v:imagedata r:id="rId12" o:title=""/>
+              </v:shape>
+            </w:pict>
+          </mc:Fallback>
+        </mc:AlternateContent>
+      </w:r>
+      <w:r>
+        <w:rPr>
+          <w:b/>
+          <w:bCs/>
+          <w:noProof/>
+          <w:sz w:val="28"/>
+          <w:szCs w:val="28"/>
+        </w:rPr>
+        <mc:AlternateContent>
+          <mc:Choice Requires="wpi">
+            <w:drawing>
+              <wp:anchor distT="0" distB="0" distL="114300" distR="114300" simplePos="0" relativeHeight="251661312" behindDoc="0" locked="0" layoutInCell="1" allowOverlap="1" wp14:anchorId="4EE58AE7" wp14:editId="3A6BA31E">
+                <wp:simplePos x="0" y="0"/>
+                <wp:positionH relativeFrom="column">
+                  <wp:posOffset>-474540</wp:posOffset>
+                </wp:positionH>
+                <wp:positionV relativeFrom="paragraph">
+                  <wp:posOffset>603010</wp:posOffset>
+                </wp:positionV>
+                <wp:extent cx="390960" cy="753480"/>
+                <wp:effectExtent l="57150" t="57150" r="47625" b="46990"/>
+                <wp:wrapNone/>
+                <wp:docPr id="2118025982" name="Ink 14"/>
+                <wp:cNvGraphicFramePr/>
+                <a:graphic xmlns:a="http://schemas.openxmlformats.org/drawingml/2006/main">
+                  <a:graphicData uri="http://schemas.microsoft.com/office/word/2010/wordprocessingInk">
+                    <w14:contentPart bwMode="auto" r:id="rId13">
+                      <w14:nvContentPartPr>
+                        <w14:cNvContentPartPr/>
+                      </w14:nvContentPartPr>
+                      <w14:xfrm>
+                        <a:off x="0" y="0"/>
+                        <a:ext cx="390960" cy="753480"/>
+                      </w14:xfrm>
+                    </w14:contentPart>
+                  </a:graphicData>
+                </a:graphic>
+              </wp:anchor>
+            </w:drawing>
+          </mc:Choice>
+          <mc:Fallback>
+            <w:pict>
+              <v:shape w14:anchorId="2E573C78" id="Ink 14" o:spid="_x0000_s1026" type="#_x0000_t75" style="position:absolute;margin-left:-38.05pt;margin-top:46.8pt;width:32.2pt;height:60.75pt;z-index:251661312;visibility:visible;mso-wrap-style:square;mso-wrap-distance-left:9pt;mso-wrap-distance-top:0;mso-wrap-distance-right:9pt;mso-wrap-distance-bottom:0;mso-position-horizontal:absolute;mso-position-horizontal-relative:text;mso-position-vertical:absolute;mso-position-vertical-relative:text" o:gfxdata="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">
+                <v:imagedata r:id="rId14" o:title=""/>
+              </v:shape>
+            </w:pict>
+          </mc:Fallback>
+        </mc:AlternateContent>
+      </w:r>
+      <w:r>
+        <w:rPr>
+          <w:b/>
+          <w:bCs/>
           <w:sz w:val="28"/>
           <w:szCs w:val="28"/>
         </w:rPr>
@@ -6986,22 +4807,8 @@
           <w:sz w:val="28"/>
           <w:szCs w:val="28"/>
         </w:rPr>
-        <w:t xml:space="preserve">which is the object of class </w:t>
-      </w:r>
-      <w:proofErr w:type="spellStart"/>
-      <w:proofErr w:type="gramStart"/>
-      <w:r>
-        <w:rPr>
-          <w:b/>
-          <w:bCs/>
-          <w:color w:val="009999"/>
-          <w:sz w:val="28"/>
-          <w:szCs w:val="28"/>
-        </w:rPr>
-        <w:t>models.CharField</w:t>
-      </w:r>
-      <w:proofErr w:type="spellEnd"/>
-      <w:proofErr w:type="gramEnd"/>
+        <w:t>which is the object of class models.CharField</w:t>
+      </w:r>
       <w:r>
         <w:rPr>
           <w:b/>
@@ -7032,25 +4839,7 @@
           <w:sz w:val="28"/>
           <w:szCs w:val="28"/>
         </w:rPr>
-        <w:t xml:space="preserve"> an instance of </w:t>
-      </w:r>
-      <w:proofErr w:type="spellStart"/>
-      <w:proofErr w:type="gramStart"/>
-      <w:r>
-        <w:rPr>
-          <w:sz w:val="28"/>
-          <w:szCs w:val="28"/>
-        </w:rPr>
-        <w:t>models.CharField</w:t>
-      </w:r>
-      <w:proofErr w:type="spellEnd"/>
-      <w:proofErr w:type="gramEnd"/>
-      <w:r>
-        <w:rPr>
-          <w:sz w:val="28"/>
-          <w:szCs w:val="28"/>
-        </w:rPr>
-        <w:t xml:space="preserve">, but name itself isn't an </w:t>
+        <w:t xml:space="preserve"> an instance of models.CharField, but name itself isn't an </w:t>
       </w:r>
       <w:r>
         <w:rPr>
@@ -7066,129 +4855,57 @@
           <w:sz w:val="28"/>
           <w:szCs w:val="28"/>
         </w:rPr>
-        <w:t xml:space="preserve"> of </w:t>
-      </w:r>
-      <w:proofErr w:type="spellStart"/>
-      <w:r>
-        <w:rPr>
-          <w:sz w:val="28"/>
-          <w:szCs w:val="28"/>
-        </w:rPr>
-        <w:t>models.CharField</w:t>
-      </w:r>
-      <w:proofErr w:type="spellEnd"/>
-      <w:r>
-        <w:rPr>
-          <w:sz w:val="28"/>
-          <w:szCs w:val="28"/>
-        </w:rPr>
-        <w:t xml:space="preserve">. Rather, </w:t>
-      </w:r>
-      <w:proofErr w:type="spellStart"/>
-      <w:proofErr w:type="gramStart"/>
-      <w:r>
-        <w:rPr>
-          <w:b/>
-          <w:bCs/>
+        <w:t xml:space="preserve"> of models.CharField. Rather, </w:t>
+      </w:r>
+      <w:r>
+        <w:rPr>
+          <w:b/>
+          <w:bCs/>
+          <w:color w:val="FF0000"/>
+          <w:sz w:val="28"/>
+          <w:szCs w:val="28"/>
+        </w:rPr>
+        <w:t>models.CharField(max_length=100) creates an instance</w:t>
+      </w:r>
+      <w:r>
+        <w:rPr>
+          <w:color w:val="FF0000"/>
+          <w:sz w:val="28"/>
+          <w:szCs w:val="28"/>
+        </w:rPr>
+        <w:t xml:space="preserve"> that is assigned to the name attribute.</w:t>
+      </w:r>
+    </w:p>
+    <w:p>
+      <w:pPr>
+        <w:rPr>
+          <w:sz w:val="28"/>
+          <w:szCs w:val="28"/>
+        </w:rPr>
+      </w:pPr>
+      <w:r>
+        <w:rPr>
+          <w:sz w:val="28"/>
+          <w:szCs w:val="28"/>
+        </w:rPr>
+        <w:t>So, your statement would be more accurately phrased as:</w:t>
+      </w:r>
+    </w:p>
+    <w:p>
+      <w:pPr>
+        <w:rPr>
           <w:color w:val="388600"/>
           <w:sz w:val="28"/>
           <w:szCs w:val="28"/>
         </w:rPr>
-        <w:t>models.CharField</w:t>
-      </w:r>
-      <w:proofErr w:type="spellEnd"/>
-      <w:proofErr w:type="gramEnd"/>
-      <w:r>
-        <w:rPr>
-          <w:b/>
-          <w:bCs/>
+      </w:pPr>
+      <w:r>
+        <w:rPr>
           <w:color w:val="388600"/>
           <w:sz w:val="28"/>
           <w:szCs w:val="28"/>
         </w:rPr>
-        <w:t>(</w:t>
-      </w:r>
-      <w:proofErr w:type="spellStart"/>
-      <w:r>
-        <w:rPr>
-          <w:b/>
-          <w:bCs/>
-          <w:color w:val="388600"/>
-          <w:sz w:val="28"/>
-          <w:szCs w:val="28"/>
-        </w:rPr>
-        <w:t>max_length</w:t>
-      </w:r>
-      <w:proofErr w:type="spellEnd"/>
-      <w:r>
-        <w:rPr>
-          <w:b/>
-          <w:bCs/>
-          <w:color w:val="388600"/>
-          <w:sz w:val="28"/>
-          <w:szCs w:val="28"/>
-        </w:rPr>
-        <w:t>=100) creates an instance</w:t>
-      </w:r>
-      <w:r>
-        <w:rPr>
-          <w:color w:val="388600"/>
-          <w:sz w:val="28"/>
-          <w:szCs w:val="28"/>
-        </w:rPr>
-        <w:t xml:space="preserve"> that is assigned to the name attribute.</w:t>
-      </w:r>
-    </w:p>
-    <w:p>
-      <w:pPr>
-        <w:rPr>
-          <w:sz w:val="28"/>
-          <w:szCs w:val="28"/>
-        </w:rPr>
-      </w:pPr>
-      <w:r>
-        <w:rPr>
-          <w:sz w:val="28"/>
-          <w:szCs w:val="28"/>
-        </w:rPr>
-        <w:t>So, your statement would be more accurately phrased as:</w:t>
-      </w:r>
-    </w:p>
-    <w:p>
-      <w:pPr>
-        <w:rPr>
-          <w:color w:val="388600"/>
-          <w:sz w:val="28"/>
-          <w:szCs w:val="28"/>
-        </w:rPr>
-      </w:pPr>
-      <w:r>
-        <w:rPr>
-          <w:color w:val="388600"/>
-          <w:sz w:val="28"/>
-          <w:szCs w:val="28"/>
-        </w:rPr>
-        <w:t xml:space="preserve">"The name attribute of the Product class is defined using an instance of the </w:t>
-      </w:r>
-      <w:proofErr w:type="spellStart"/>
-      <w:proofErr w:type="gramStart"/>
-      <w:r>
-        <w:rPr>
-          <w:color w:val="388600"/>
-          <w:sz w:val="28"/>
-          <w:szCs w:val="28"/>
-        </w:rPr>
-        <w:t>models.CharField</w:t>
-      </w:r>
-      <w:proofErr w:type="spellEnd"/>
-      <w:proofErr w:type="gramEnd"/>
-      <w:r>
-        <w:rPr>
-          <w:color w:val="388600"/>
-          <w:sz w:val="28"/>
-          <w:szCs w:val="28"/>
-        </w:rPr>
-        <w:t xml:space="preserve"> class."</w:t>
+        <w:t>"The name attribute of the Product class is defined using an instance of the models.CharField class."</w:t>
       </w:r>
     </w:p>
     <w:p>
@@ -7220,23 +4937,7 @@
           <w:sz w:val="28"/>
           <w:szCs w:val="28"/>
         </w:rPr>
-        <w:t>The main idea is there, and you just need to be a little more specific with how you describe the relationship between the model field (</w:t>
-      </w:r>
-      <w:proofErr w:type="spellStart"/>
-      <w:r>
-        <w:rPr>
-          <w:sz w:val="28"/>
-          <w:szCs w:val="28"/>
-        </w:rPr>
-        <w:t>CharField</w:t>
-      </w:r>
-      <w:proofErr w:type="spellEnd"/>
-      <w:r>
-        <w:rPr>
-          <w:sz w:val="28"/>
-          <w:szCs w:val="28"/>
-        </w:rPr>
-        <w:t>) and the model attribute (name). Otherwise, you're on the right track!</w:t>
+        <w:t>The main idea is there, and you just need to be a little more specific with how you describe the relationship between the model field (CharField) and the model attribute (name). Otherwise, you're on the right track!</w:t>
       </w:r>
     </w:p>
     <w:p>
@@ -7278,7 +4979,7 @@
                     <pic:cNvPicPr/>
                   </pic:nvPicPr>
                   <pic:blipFill>
-                    <a:blip r:embed="rId6">
+                    <a:blip r:embed="rId15">
                       <a:extLst>
                         <a:ext uri="{28A0092B-C50C-407E-A947-70E740481C1C}">
                           <a14:useLocalDpi xmlns:a14="http://schemas.microsoft.com/office/drawing/2010/main" val="0"/>
@@ -7455,7 +5156,7 @@
                     <pic:cNvPicPr/>
                   </pic:nvPicPr>
                   <pic:blipFill>
-                    <a:blip r:embed="rId7">
+                    <a:blip r:embed="rId16">
                       <a:extLst>
                         <a:ext uri="{28A0092B-C50C-407E-A947-70E740481C1C}">
                           <a14:useLocalDpi xmlns:a14="http://schemas.microsoft.com/office/drawing/2010/main" val="0"/>
@@ -7503,7 +5204,7 @@
                     <pic:cNvPicPr/>
                   </pic:nvPicPr>
                   <pic:blipFill>
-                    <a:blip r:embed="rId8"/>
+                    <a:blip r:embed="rId17"/>
                     <a:stretch>
                       <a:fillRect/>
                     </a:stretch>
@@ -11511,6 +9212,120 @@
 </w:styles>
 </file>
 
+<file path=word/ink/ink1.xml><?xml version="1.0" encoding="utf-8"?>
+<inkml:ink xmlns:inkml="http://www.w3.org/2003/InkML">
+  <inkml:definitions>
+    <inkml:context xml:id="ctx0">
+      <inkml:inkSource xml:id="inkSrc0">
+        <inkml:traceFormat>
+          <inkml:channel name="X" type="integer" min="-2.14748E9" max="2.14748E9" units="cm"/>
+          <inkml:channel name="Y" type="integer" min="-2.14748E9" max="2.14748E9" units="cm"/>
+        </inkml:traceFormat>
+        <inkml:channelProperties>
+          <inkml:channelProperty channel="X" name="resolution" value="1000" units="1/cm"/>
+          <inkml:channelProperty channel="Y" name="resolution" value="1000" units="1/cm"/>
+        </inkml:channelProperties>
+      </inkml:inkSource>
+      <inkml:timestamp xml:id="ts0" timeString="2025-04-12T17:47:05.808"/>
+    </inkml:context>
+    <inkml:brush xml:id="br0">
+      <inkml:brushProperty name="width" value="0.1" units="cm"/>
+      <inkml:brushProperty name="height" value="0.2" units="cm"/>
+      <inkml:brushProperty name="color" value="#FF8517"/>
+      <inkml:brushProperty name="tip" value="rectangle"/>
+      <inkml:brushProperty name="rasterOp" value="maskPen"/>
+      <inkml:brushProperty name="ignorePressure" value="1"/>
+    </inkml:brush>
+  </inkml:definitions>
+  <inkml:trace contextRef="#ctx0" brushRef="#br0">0 0</inkml:trace>
+</inkml:ink>
+</file>
+
+<file path=word/ink/ink2.xml><?xml version="1.0" encoding="utf-8"?>
+<inkml:ink xmlns:inkml="http://www.w3.org/2003/InkML">
+  <inkml:definitions>
+    <inkml:context xml:id="ctx0">
+      <inkml:inkSource xml:id="inkSrc0">
+        <inkml:traceFormat>
+          <inkml:channel name="X" type="integer" min="-2.14748E9" max="2.14748E9" units="cm"/>
+          <inkml:channel name="Y" type="integer" min="-2.14748E9" max="2.14748E9" units="cm"/>
+          <inkml:channel name="F" type="integer" max="32767" units="dev"/>
+        </inkml:traceFormat>
+        <inkml:channelProperties>
+          <inkml:channelProperty channel="X" name="resolution" value="1000" units="1/cm"/>
+          <inkml:channelProperty channel="Y" name="resolution" value="1000" units="1/cm"/>
+          <inkml:channelProperty channel="F" name="resolution" value="0" units="1/dev"/>
+        </inkml:channelProperties>
+      </inkml:inkSource>
+      <inkml:timestamp xml:id="ts0" timeString="2025-04-12T17:47:43.768"/>
+    </inkml:context>
+    <inkml:brush xml:id="br0">
+      <inkml:brushProperty name="width" value="0.05" units="cm"/>
+      <inkml:brushProperty name="height" value="0.05" units="cm"/>
+      <inkml:brushProperty name="color" value="#FF0066"/>
+    </inkml:brush>
+  </inkml:definitions>
+  <inkml:trace contextRef="#ctx0" brushRef="#br0">493 0 24575,'-4'1'0,"-1"-1"0,1 1 0,0 0 0,0 0 0,0 1 0,0-1 0,-7 5 0,-12 3 0,-8 1 0,2 1 0,-1 1 0,1 2 0,1 0 0,1 3 0,0 0 0,1 1 0,1 2 0,0 0 0,-22 26 0,35-31 0,1 1 0,0 1 0,1-1 0,1 2 0,0-1 0,2 1 0,0 1 0,1-1 0,0 1 0,2 0 0,-4 33 0,4-9 0,2 0 0,2 0 0,2 0 0,8 51 0,-7-75 0,1-1 0,0 0 0,1 1 0,1-2 0,1 1 0,1-1 0,0 0 0,1-1 0,1 0 0,0 0 0,1-1 0,1 0 0,0-1 0,1 0 0,1-1 0,19 14 0,-17-14 0,13 8 0,-1 2 0,-1 1 0,-2 1 0,36 44 0,-55-62 0,-1 0 0,-1 0 0,0 1 0,0-1 0,0 1 0,-1 0 0,0 0 0,0 1 0,-1-1 0,0 1 0,-1-1 0,0 1 0,0-1 0,0 1 0,-2 0 0,1-1 0,-1 1 0,0 0 0,0-1 0,-1 1 0,-1-1 0,1 0 0,-1 0 0,-6 11 0,0-3 0,0-1 0,-20 24 0,18-26 0,1 1 0,1 0 0,-9 16 0,15-23 0,1 0 0,0 1 0,0-1 0,0 1 0,1-1 0,0 1 0,1 0 0,0-1 0,0 1 0,0 0 0,1-1 0,0 1 0,1-1 0,0 1 0,0-1 0,0 0 0,1 1 0,0-1 0,1-1 0,7 13 0,5 5 0,1 0 0,0-1 0,2-1 0,24 21 0,-38-37 0,1-1 0,-1 1 0,0 0 0,-1 1 0,1-1 0,-1 1 0,0 0 0,-1 0 0,0 0 0,4 15 0,-5-19 7,-2-8-735,0 3 84,-1-10-6182</inkml:trace>
+</inkml:ink>
+</file>
+
+<file path=word/ink/ink3.xml><?xml version="1.0" encoding="utf-8"?>
+<inkml:ink xmlns:inkml="http://www.w3.org/2003/InkML">
+  <inkml:definitions>
+    <inkml:context xml:id="ctx0">
+      <inkml:inkSource xml:id="inkSrc0">
+        <inkml:traceFormat>
+          <inkml:channel name="X" type="integer" min="-2.14748E9" max="2.14748E9" units="cm"/>
+          <inkml:channel name="Y" type="integer" min="-2.14748E9" max="2.14748E9" units="cm"/>
+          <inkml:channel name="F" type="integer" max="32767" units="dev"/>
+        </inkml:traceFormat>
+        <inkml:channelProperties>
+          <inkml:channelProperty channel="X" name="resolution" value="1000" units="1/cm"/>
+          <inkml:channelProperty channel="Y" name="resolution" value="1000" units="1/cm"/>
+          <inkml:channelProperty channel="F" name="resolution" value="0" units="1/dev"/>
+        </inkml:channelProperties>
+      </inkml:inkSource>
+      <inkml:timestamp xml:id="ts0" timeString="2025-04-12T17:47:39.033"/>
+    </inkml:context>
+    <inkml:brush xml:id="br0">
+      <inkml:brushProperty name="width" value="0.05" units="cm"/>
+      <inkml:brushProperty name="height" value="0.05" units="cm"/>
+      <inkml:brushProperty name="color" value="#FF0066"/>
+    </inkml:brush>
+  </inkml:definitions>
+  <inkml:trace contextRef="#ctx0" brushRef="#br0">1 87 24575,'0'-2'0,"0"-1"0,0 0 0,0 1 0,0-1 0,1 1 0,-1-1 0,1 1 0,0-1 0,0 1 0,0-1 0,0 1 0,0-1 0,0 1 0,0 0 0,1 0 0,0 0 0,2-3 0,0 2 0,0 0 0,0 0 0,1 0 0,-1 1 0,1 0 0,-1 0 0,1 0 0,6-1 0,3-2 0,1 2 0,-1-1 0,0 2 0,1 0 0,0 1 0,-1 0 0,1 1 0,23 4 0,-29-3 0,0 1 0,-1 1 0,1-1 0,-1 1 0,1 1 0,-1 0 0,0 0 0,0 0 0,-1 1 0,1 0 0,-1 1 0,0 0 0,-1 0 0,1 0 0,6 10 0,8 13 0,-1 0 0,-1 2 0,-2 1 0,-1 0 0,-2 1 0,17 54 0,-19-40 0,-1 0 0,-2 0 0,-3 1 0,2 70 0,-8-100 0,0 0 0,-1 0 0,0 1 0,-2-1 0,0 0 0,-1-1 0,-1 1 0,-1-1 0,0 1 0,-1-2 0,-1 1 0,-1-1 0,-16 24 0,-144 157 0,162-189 0,0 0 0,1 0 0,0 0 0,0 1 0,1-1 0,0 2 0,-6 14 0,10-21 0,0 0 0,1 1 0,-1-1 0,0 0 0,1 0 0,0 0 0,0 1 0,0-1 0,0 0 0,0 0 0,1 1 0,-1-1 0,1 0 0,0 0 0,0 0 0,0 0 0,0 0 0,1 0 0,-1 0 0,1 0 0,0 0 0,0-1 0,0 1 0,0-1 0,0 1 0,0-1 0,6 4 0,13 9 0,1 0 0,0-2 0,1-1 0,0 0 0,42 13 0,-3-6 0,69 13 0,8-13 0,-24-5 0,-112-14 0,0 1 0,-1-1 0,1 1 0,0 0 0,-1-1 0,1 1 0,-1 0 0,1 1 0,-1-1 0,1 0 0,-1 1 0,0-1 0,1 1 0,-1 0 0,0 0 0,0 0 0,0 0 0,-1 0 0,1 0 0,0 0 0,-1 0 0,1 1 0,1 3 0,-2-2 0,-1 1 0,1-1 0,0 1 0,-1-1 0,0 1 0,0-1 0,-1 1 0,1-1 0,-1 1 0,0-1 0,0 0 0,0 1 0,-3 6 0,-32 70 0,23-56 0,1 2 0,-11 38 0,16-44-1365,1-5-5461</inkml:trace>
+  <inkml:trace contextRef="#ctx0" brushRef="#br0" timeOffset="2824.41">404 25 24575,'32'-1'0,"41"-8"0,9 0 0,-65 7 0,0 2 0,1 0 0,-1 2 0,19 3 0,-28-4 0,0 2 0,0-1 0,0 1 0,0 0 0,-1 1 0,1 0 0,-1 0 0,0 1 0,0-1 0,9 10 0,1 4 0,-1 0 0,-1 0 0,0 2 0,-2 0 0,0 0 0,-1 1 0,-2 1 0,0 0 0,-1 0 0,7 28 0,-3-1 0,-2 0 0,-3 1 0,4 94 0,-11-94 0,-2 0 0,-2 0 0,-3 0 0,-1-1 0,-3 0 0,-2 0 0,-2-1 0,-27 62 0,7-49 0,24-47 0,2 1 0,0 1 0,-7 17 0,13-27 0,1 0 0,-1 1 0,1-1 0,0 1 0,0-1 0,1 1 0,0-1 0,0 1 0,1-1 0,-1 1 0,1-1 0,3 7 0,-1-4 0,0 0 0,1 0 0,0 0 0,1-1 0,-1 0 0,2 0 0,-1 0 0,1 0 0,1-1 0,-1 0 0,1-1 0,0 1 0,1-1 0,10 7 0,12 5 0,2 0 0,50 19 0,-33-15 0,-19-10 0,-19-8 0,1 0 0,-1 2 0,13 6 0,-21-10 0,-1-1 0,0 1 0,1 0 0,-1 0 0,0 0 0,0 0 0,0 0 0,-1 0 0,1 0 0,0 1 0,-1-1 0,1 0 0,-1 1 0,0 0 0,0-1 0,0 1 0,0 0 0,1 5 0,-2 6 0,0 0 0,-1 0 0,0-1 0,-1 1 0,-1 0 0,0-1 0,-1 1 0,0-1 0,-1 0 0,-11 21 0,0 3 0,9-14-74,-5 13 257,12-35-253,-1 1 0,0-1-1,1 0 1,-1 0 0,0 0 0,0 1 0,0-1-1,0 0 1,0 0 0,0 0 0,0 0 0,0-1 0,0 1-1,0 0 1,-1 0 0,1-1 0,0 1 0,-1 0-1,1-1 1,-3 1 0,-9-1-6756</inkml:trace>
+</inkml:ink>
+</file>
+
+<file path=word/ink/ink4.xml><?xml version="1.0" encoding="utf-8"?>
+<inkml:ink xmlns:inkml="http://www.w3.org/2003/InkML">
+  <inkml:definitions>
+    <inkml:context xml:id="ctx0">
+      <inkml:inkSource xml:id="inkSrc0">
+        <inkml:traceFormat>
+          <inkml:channel name="X" type="integer" min="-2.14748E9" max="2.14748E9" units="cm"/>
+          <inkml:channel name="Y" type="integer" min="-2.14748E9" max="2.14748E9" units="cm"/>
+          <inkml:channel name="F" type="integer" max="32767" units="dev"/>
+        </inkml:traceFormat>
+        <inkml:channelProperties>
+          <inkml:channelProperty channel="X" name="resolution" value="1000" units="1/cm"/>
+          <inkml:channelProperty channel="Y" name="resolution" value="1000" units="1/cm"/>
+          <inkml:channelProperty channel="F" name="resolution" value="0" units="1/dev"/>
+        </inkml:channelProperties>
+      </inkml:inkSource>
+      <inkml:timestamp xml:id="ts0" timeString="2025-04-12T17:47:36.419"/>
+    </inkml:context>
+    <inkml:brush xml:id="br0">
+      <inkml:brushProperty name="width" value="0.05" units="cm"/>
+      <inkml:brushProperty name="height" value="0.05" units="cm"/>
+      <inkml:brushProperty name="color" value="#FF0066"/>
+    </inkml:brush>
+  </inkml:definitions>
+  <inkml:trace contextRef="#ctx0" brushRef="#br0">1085 22 24575,'-16'-1'0,"1"0"0,-26-7 0,-19-1 0,5 7 0,0 2 0,1 4 0,-1 1 0,-76 18 0,55-4 0,1 4 0,-108 47 0,170-64 0,0 1 0,0 0 0,1 0 0,0 1 0,0 1 0,1 0 0,0 1 0,0 0 0,1 0 0,1 1 0,0 0 0,0 1 0,1 0 0,1 1 0,0-1 0,1 1 0,0 1 0,1-1 0,0 1 0,1 0 0,1 0 0,0 0 0,1 1 0,1-1 0,-1 15 0,2-23 0,-1 27 0,1-1 0,1 1 0,2 0 0,10 47 0,-11-72 0,0 1 0,1-1 0,0-1 0,0 1 0,1 0 0,0-1 0,0 1 0,1-1 0,0-1 0,0 1 0,1-1 0,-1 1 0,1-2 0,1 1 0,-1-1 0,1 0 0,0 0 0,0 0 0,1-1 0,-1-1 0,1 1 0,14 4 0,15 0 0,0-1 0,67 4 0,24 3 0,-94-8 0,-14-4 0,1 2 0,0 0 0,-1 2 0,23 9 0,-40-13 0,-1 0 0,1 0 0,-1 1 0,1-1 0,-1 0 0,0 1 0,0 0 0,0 0 0,-1-1 0,1 1 0,-1 0 0,0 0 0,1 1 0,-1-1 0,0 0 0,-1 0 0,1 0 0,-1 1 0,1-1 0,-1 0 0,0 1 0,-1 5 0,1 2 0,-1-1 0,0 1 0,-1-1 0,0 1 0,0-1 0,-5 12 0,1-9 0,-1-1 0,0 0 0,-1 0 0,-1 0 0,1-1 0,-2 0 0,1-1 0,-2 0 0,-16 13 0,-5 1 0,-1-2 0,-40 20 0,37-22 0,0-3 0,-1 0 0,-2-3 0,1-1 0,-1-2 0,-1-2 0,0-1 0,-51 3 0,87-11 0,0 0 0,0 1 0,0-1 0,0 1 0,0 0 0,0 0 0,0 0 0,0 1 0,0 0 0,-5 3 0,8-4 0,0 0 0,0 0 0,0 0 0,0 0 0,0 0 0,0 0 0,0 0 0,0 1 0,1-1 0,-1 0 0,1 0 0,-1 1 0,1-1 0,-1 1 0,1-1 0,0 0 0,-1 1 0,1-1 0,0 1 0,0-1 0,0 1 0,0-1 0,1 1 0,-1-1 0,0 0 0,0 1 0,1-1 0,-1 1 0,1-1 0,-1 0 0,1 1 0,1 1 0,11 17 0,0 0 0,1-2 0,1 1 0,0-2 0,1 0 0,24 18 0,5 7 0,23 27 0,3-3 0,159 112 0,-186-153 0,58 23 0,18 11 0,-115-56 15,-1-1 0,1 0 0,-1 0 0,1 0 0,0 0 0,0-1 0,8 2 0,-11-3-80,0 0 1,0 0-1,0 0 1,0 0-1,0 0 1,0-1-1,0 1 0,0-1 1,0 1-1,0-1 1,0 0-1,-1 0 1,1 0-1,0 0 1,-1 0-1,1 0 0,-1 0 1,1-1-1,-1 1 1,1 0-1,-1-1 1,2-2-1,6-9-6761</inkml:trace>
+</inkml:ink>
+</file>
+
 <file path=word/theme/theme1.xml><?xml version="1.0" encoding="utf-8"?>
 <a:theme xmlns:a="http://schemas.openxmlformats.org/drawingml/2006/main" name="Office Theme">
   <a:themeElements>
@@ -11804,4 +9619,16 @@
     </a:ext>
   </a:extLst>
 </a:theme>
+</file>
+
+<file path=customXml/item1.xml><?xml version="1.0" encoding="utf-8"?>
+<b:Sources xmlns:b="http://schemas.openxmlformats.org/officeDocument/2006/bibliography" xmlns="http://schemas.openxmlformats.org/officeDocument/2006/bibliography" SelectedStyle="\APASixthEditionOfficeOnline.xsl" StyleName="APA" Version="6"/>
+</file>
+
+<file path=customXml/itemProps1.xml><?xml version="1.0" encoding="utf-8"?>
+<ds:datastoreItem xmlns:ds="http://schemas.openxmlformats.org/officeDocument/2006/customXml" ds:itemID="{5A92A3C5-58BF-4A7A-B52E-C38EF6BAA1EA}">
+  <ds:schemaRefs>
+    <ds:schemaRef ds:uri="http://schemas.openxmlformats.org/officeDocument/2006/bibliography"/>
+  </ds:schemaRefs>
+</ds:datastoreItem>
 </file>